--- a/mysql.docx
+++ b/mysql.docx
@@ -1,6 +1,6 @@
 
 <file path=word/document.xml><?xml version="1.0" encoding="utf-8"?>
-<w:document xmlns:wpc="http://schemas.microsoft.com/office/word/2010/wordprocessingCanvas" xmlns:cx="http://schemas.microsoft.com/office/drawing/2014/chartex" xmlns:cx1="http://schemas.microsoft.com/office/drawing/2015/9/8/chartex" xmlns:cx2="http://schemas.microsoft.com/office/drawing/2015/10/21/chartex" xmlns:cx3="http://schemas.microsoft.com/office/drawing/2016/5/9/chartex" xmlns:cx4="http://schemas.microsoft.com/office/drawing/2016/5/10/chartex" xmlns:cx5="http://schemas.microsoft.com/office/drawing/2016/5/11/chartex" xmlns:cx6="http://schemas.microsoft.com/office/drawing/2016/5/12/chartex" xmlns:cx7="http://schemas.microsoft.com/office/drawing/2016/5/13/chartex" xmlns:cx8="http://schemas.microsoft.com/office/drawing/2016/5/14/chartex" xmlns:mc="http://schemas.openxmlformats.org/markup-compatibility/2006" xmlns:aink="http://schemas.microsoft.com/office/drawing/2016/ink" xmlns:am3d="http://schemas.microsoft.com/office/drawing/2017/model3d" xmlns:o="urn:schemas-microsoft-com:office:office" xmlns:r="http://schemas.openxmlformats.org/officeDocument/2006/relationships" xmlns:m="http://schemas.openxmlformats.org/officeDocument/2006/math" xmlns:v="urn:schemas-microsoft-com:vml" xmlns:wp14="http://schemas.microsoft.com/office/word/2010/wordprocessingDrawing" xmlns:wp="http://schemas.openxmlformats.org/drawingml/2006/wordprocessingDrawing" xmlns:w10="urn:schemas-microsoft-com:office:word" xmlns:w="http://schemas.openxmlformats.org/wordprocessingml/2006/main" xmlns:w14="http://schemas.microsoft.com/office/word/2010/wordml" xmlns:w15="http://schemas.microsoft.com/office/word/2012/wordml" xmlns:w16cid="http://schemas.microsoft.com/office/word/2016/wordml/cid" xmlns:w16se="http://schemas.microsoft.com/office/word/2015/wordml/symex" xmlns:wpg="http://schemas.microsoft.com/office/word/2010/wordprocessingGroup" xmlns:wpi="http://schemas.microsoft.com/office/word/2010/wordprocessingInk" xmlns:wne="http://schemas.microsoft.com/office/word/2006/wordml" xmlns:wps="http://schemas.microsoft.com/office/word/2010/wordprocessingShape" mc:Ignorable="w14 w15 w16se w16cid wp14">
+<w:document xmlns:wpc="http://schemas.microsoft.com/office/word/2010/wordprocessingCanvas" xmlns:cx="http://schemas.microsoft.com/office/drawing/2014/chartex" xmlns:mc="http://schemas.openxmlformats.org/markup-compatibility/2006" xmlns:o="urn:schemas-microsoft-com:office:office" xmlns:r="http://schemas.openxmlformats.org/officeDocument/2006/relationships" xmlns:m="http://schemas.openxmlformats.org/officeDocument/2006/math" xmlns:v="urn:schemas-microsoft-com:vml" xmlns:wp14="http://schemas.microsoft.com/office/word/2010/wordprocessingDrawing" xmlns:wp="http://schemas.openxmlformats.org/drawingml/2006/wordprocessingDrawing" xmlns:w10="urn:schemas-microsoft-com:office:word" xmlns:w="http://schemas.openxmlformats.org/wordprocessingml/2006/main" xmlns:w14="http://schemas.microsoft.com/office/word/2010/wordml" xmlns:w15="http://schemas.microsoft.com/office/word/2012/wordml" xmlns:w16se="http://schemas.microsoft.com/office/word/2015/wordml/symex" xmlns:wpg="http://schemas.microsoft.com/office/word/2010/wordprocessingGroup" xmlns:wpi="http://schemas.microsoft.com/office/word/2010/wordprocessingInk" xmlns:wne="http://schemas.microsoft.com/office/word/2006/wordml" xmlns:wps="http://schemas.microsoft.com/office/word/2010/wordprocessingShape" mc:Ignorable="w14 w15 w16se wp14">
   <w:body>
     <w:p>
       <w:pPr>
@@ -23,6 +23,47 @@
       </w:r>
     </w:p>
     <w:p/>
+    <w:p>
+      <w:r>
+        <w:rPr>
+          <w:rFonts w:ascii="Helvetica" w:hAnsi="Helvetica" w:cs="Helvetica"/>
+          <w:color w:val="000000"/>
+          <w:sz w:val="20"/>
+          <w:szCs w:val="20"/>
+          <w:shd w:val="clear" w:color="auto" w:fill="F5F5F5"/>
+        </w:rPr>
+        <w:t>mysqld --skip-grant-tables</w:t>
+      </w:r>
+      <w:r>
+        <w:rPr>
+          <w:rFonts w:ascii="Helvetica" w:hAnsi="Helvetica" w:cs="Helvetica"/>
+          <w:color w:val="000000"/>
+          <w:sz w:val="20"/>
+          <w:szCs w:val="20"/>
+          <w:shd w:val="clear" w:color="auto" w:fill="F5F5F5"/>
+        </w:rPr>
+        <w:t xml:space="preserve"> </w:t>
+      </w:r>
+      <w:r>
+        <w:rPr>
+          <w:rFonts w:ascii="Helvetica" w:hAnsi="Helvetica" w:cs="Helvetica" w:hint="eastAsia"/>
+          <w:color w:val="000000"/>
+          <w:sz w:val="20"/>
+          <w:szCs w:val="20"/>
+          <w:shd w:val="clear" w:color="auto" w:fill="F5F5F5"/>
+        </w:rPr>
+        <w:t>安全模式下启动服务，不需要密码</w:t>
+      </w:r>
+      <w:bookmarkStart w:id="0" w:name="_GoBack"/>
+      <w:bookmarkEnd w:id="0"/>
+    </w:p>
+    <w:p>
+      <w:pPr>
+        <w:rPr>
+          <w:rFonts w:hint="eastAsia"/>
+        </w:rPr>
+      </w:pPr>
+    </w:p>
     <w:p>
       <w:r>
         <w:rPr>
@@ -553,7 +594,7 @@
       </w:r>
     </w:p>
     <w:p>
-      <w:bookmarkStart w:id="0" w:name="_Hlk526602374"/>
+      <w:bookmarkStart w:id="1" w:name="_Hlk526602374"/>
       <w:r>
         <w:rPr>
           <w:rFonts w:hint="eastAsia"/>
@@ -563,7 +604,7 @@
       <w:r>
         <w:t xml:space="preserve"> </w:t>
       </w:r>
-      <w:bookmarkEnd w:id="0"/>
+      <w:bookmarkEnd w:id="1"/>
       <w:r>
         <w:rPr>
           <w:rFonts w:hint="eastAsia"/>
@@ -653,6 +694,7 @@
         <w:rPr>
           <w:rFonts w:hint="eastAsia"/>
         </w:rPr>
+        <w:lastRenderedPageBreak/>
         <w:t>5</w:t>
       </w:r>
       <w:r>
@@ -681,7 +723,6 @@
         <w:rPr>
           <w:rFonts w:hint="eastAsia"/>
         </w:rPr>
-        <w:lastRenderedPageBreak/>
         <w:t>u</w:t>
       </w:r>
       <w:r>
@@ -1207,6 +1248,7 @@
         <w:rPr>
           <w:rFonts w:hint="eastAsia"/>
         </w:rPr>
+        <w:lastRenderedPageBreak/>
         <w:t>创建用户zj，密码zj</w:t>
       </w:r>
     </w:p>
@@ -1239,7 +1281,6 @@
         <w:rPr>
           <w:rFonts w:hint="eastAsia"/>
         </w:rPr>
-        <w:lastRenderedPageBreak/>
         <w:t>授权zj账户权限为 所有库的所有表的所有权限</w:t>
       </w:r>
     </w:p>
@@ -1764,6 +1805,7 @@
     </w:p>
     <w:p>
       <w:r>
+        <w:lastRenderedPageBreak/>
         <w:tab/>
         <w:t>id int not null primary key auto_increment,</w:t>
       </w:r>
@@ -1776,151 +1818,862 @@
     </w:p>
     <w:p>
       <w:r>
+        <w:t>);</w:t>
+      </w:r>
+    </w:p>
+    <w:p>
+      <w:r>
+        <w:t>13.insert into sudent (name) values(‘zj’),(‘zp’);</w:t>
+      </w:r>
+    </w:p>
+    <w:p>
+      <w:r>
+        <w:t>14.create table teacher(</w:t>
+      </w:r>
+    </w:p>
+    <w:p>
+      <w:r>
+        <w:t xml:space="preserve">  id int not null primary key ,</w:t>
+      </w:r>
+    </w:p>
+    <w:p>
+      <w:r>
+        <w:t xml:space="preserve">  name varchar(255) ,</w:t>
+      </w:r>
+    </w:p>
+    <w:p>
+      <w:r>
+        <w:t xml:space="preserve">  sid int,</w:t>
+      </w:r>
+    </w:p>
+    <w:p>
+      <w:r>
+        <w:t>);</w:t>
+      </w:r>
+    </w:p>
+    <w:p>
+      <w:r>
+        <w:t>15.insert into teacher(id,name,sid) values(1,’yxy’,1),(2,’sy’,2);</w:t>
+      </w:r>
+    </w:p>
+    <w:p>
+      <w:r>
+        <w:t>16.alter table teacher change id id int primary key auto_increment;</w:t>
+      </w:r>
+    </w:p>
+    <w:p>
+      <w:r>
+        <w:t>17.insert into teacher(name,sid) values(‘yx’,1),(‘sx’,2);</w:t>
+      </w:r>
+    </w:p>
+    <w:p>
+      <w:r>
+        <w:t>18.show index from teacher;</w:t>
+      </w:r>
+    </w:p>
+    <w:p>
+      <w:r>
+        <w:t>19.alter table student add score int;</w:t>
+      </w:r>
+    </w:p>
+    <w:p>
+      <w:r>
+        <w:t>20.alter table teacher drop name;</w:t>
+      </w:r>
+    </w:p>
+    <w:p>
+      <w:r>
+        <w:t>21.alter table student modify score varchar(255);</w:t>
+      </w:r>
+    </w:p>
+    <w:p>
+      <w:r>
+        <w:t>22.show colmuns from zj.student;</w:t>
+      </w:r>
+    </w:p>
+    <w:p>
+      <w:r>
+        <w:t>23.mysqldump -uroot -proot zj student &gt;student.sql;</w:t>
+      </w:r>
+    </w:p>
+    <w:p>
+      <w:r>
+        <w:t>24.mysqldump -uroot -proot -d zj&gt;table_zj.sql</w:t>
+      </w:r>
+    </w:p>
+    <w:p>
+      <w:r>
+        <w:t>25.delete from teacher where id=1;</w:t>
+      </w:r>
+    </w:p>
+    <w:p>
+      <w:r>
+        <w:t>26. truncate table teacher;</w:t>
+      </w:r>
+    </w:p>
+    <w:p>
+      <w:r>
+        <w:t>27.drop table teacher;</w:t>
+      </w:r>
+    </w:p>
+    <w:p>
+      <w:r>
+        <w:t>28. source c://user/teacher.sql</w:t>
+      </w:r>
+    </w:p>
+    <w:p>
+      <w:r>
+        <w:t>29.drop database zj;</w:t>
+      </w:r>
+    </w:p>
+    <w:p>
+      <w:r>
+        <w:t>30.drop user zj;</w:t>
+      </w:r>
+    </w:p>
+    <w:p/>
+    <w:p/>
+    <w:p>
+      <w:pPr>
+        <w:pStyle w:val="2"/>
+      </w:pPr>
+      <w:r>
+        <w:rPr>
+          <w:rFonts w:hint="eastAsia"/>
+        </w:rPr>
+        <w:t>二、数据库引擎</w:t>
+      </w:r>
+    </w:p>
+    <w:p>
+      <w:pPr>
+        <w:pStyle w:val="3"/>
+      </w:pPr>
+      <w:r>
+        <w:rPr>
+          <w:rFonts w:hint="eastAsia"/>
+        </w:rPr>
+        <w:t>2．1</w:t>
+      </w:r>
+      <w:r>
+        <w:t xml:space="preserve"> </w:t>
+      </w:r>
+      <w:r>
+        <w:rPr>
+          <w:rFonts w:hint="eastAsia"/>
+        </w:rPr>
+        <w:t>各引擎的特性</w:t>
+      </w:r>
+    </w:p>
+    <w:p>
+      <w:pPr>
+        <w:pStyle w:val="4"/>
+      </w:pPr>
+      <w:r>
+        <w:rPr>
+          <w:rFonts w:hint="eastAsia"/>
+        </w:rPr>
+        <w:t>2..</w:t>
+      </w:r>
+      <w:r>
+        <w:t>1.1 MyISAM</w:t>
+      </w:r>
+    </w:p>
+    <w:p>
+      <w:r>
+        <w:tab/>
+      </w:r>
+      <w:r>
+        <w:rPr>
+          <w:rFonts w:hint="eastAsia"/>
+        </w:rPr>
+        <w:t>是m</w:t>
+      </w:r>
+      <w:r>
+        <w:t>ysql</w:t>
+      </w:r>
+      <w:r>
+        <w:rPr>
+          <w:rFonts w:hint="eastAsia"/>
+        </w:rPr>
+        <w:t>的默认引擎，不支持事务，不支持外键，访问速度快。</w:t>
+      </w:r>
+    </w:p>
+    <w:p>
+      <w:r>
+        <w:rPr>
+          <w:rFonts w:hint="eastAsia"/>
+        </w:rPr>
+        <w:t>对</w:t>
+      </w:r>
+      <w:r>
+        <w:rPr>
+          <w:rFonts w:hint="eastAsia"/>
+        </w:rPr>
+        <w:t>事务完整性没有要求，</w:t>
+      </w:r>
+      <w:r>
+        <w:rPr>
+          <w:rFonts w:hint="eastAsia"/>
+        </w:rPr>
+        <w:t>或以i</w:t>
+      </w:r>
+      <w:r>
+        <w:t>nsert,select</w:t>
+      </w:r>
+      <w:r>
+        <w:rPr>
+          <w:rFonts w:hint="eastAsia"/>
+        </w:rPr>
+        <w:t>为主的的应用都可以使用。</w:t>
+      </w:r>
+    </w:p>
+    <w:p/>
+    <w:p>
+      <w:r>
+        <w:rPr>
+          <w:rFonts w:hint="eastAsia"/>
+        </w:rPr>
+        <w:t>每个MyISAM磁盘上存储</w:t>
+      </w:r>
+      <w:r>
+        <w:t>3</w:t>
+      </w:r>
+      <w:r>
+        <w:rPr>
+          <w:rFonts w:hint="eastAsia"/>
+        </w:rPr>
+        <w:t>个文件，文件名和表名相同，扩展名分别是</w:t>
+      </w:r>
+    </w:p>
+    <w:p>
+      <w:r>
+        <w:rPr>
+          <w:rFonts w:hint="eastAsia"/>
+          <w:b/>
+        </w:rPr>
+        <w:t>.</w:t>
+      </w:r>
+      <w:r>
+        <w:rPr>
+          <w:b/>
+        </w:rPr>
+        <w:t>frm</w:t>
+      </w:r>
+      <w:r>
+        <w:tab/>
+      </w:r>
+      <w:r>
+        <w:tab/>
+      </w:r>
+      <w:r>
+        <w:rPr>
+          <w:rFonts w:hint="eastAsia"/>
+        </w:rPr>
+        <w:t>（存储表定义</w:t>
+      </w:r>
+    </w:p>
+    <w:p>
+      <w:r>
+        <w:rPr>
+          <w:rFonts w:hint="eastAsia"/>
+          <w:b/>
+        </w:rPr>
+        <w:t>.</w:t>
+      </w:r>
+      <w:r>
+        <w:rPr>
+          <w:b/>
+        </w:rPr>
+        <w:t>MYD</w:t>
+      </w:r>
+      <w:r>
+        <w:tab/>
+      </w:r>
+      <w:r>
+        <w:rPr>
+          <w:rFonts w:hint="eastAsia"/>
+        </w:rPr>
+        <w:t>（MYData，存储数据</w:t>
+      </w:r>
+    </w:p>
+    <w:p>
+      <w:r>
+        <w:rPr>
+          <w:rFonts w:hint="eastAsia"/>
+          <w:b/>
+        </w:rPr>
+        <w:t>M</w:t>
+      </w:r>
+      <w:r>
+        <w:rPr>
+          <w:b/>
+        </w:rPr>
+        <w:t>YI</w:t>
+      </w:r>
+      <w:r>
+        <w:rPr>
+          <w:b/>
+        </w:rPr>
+        <w:tab/>
+      </w:r>
+      <w:r>
+        <w:tab/>
+      </w:r>
+      <w:r>
+        <w:rPr>
+          <w:rFonts w:hint="eastAsia"/>
+        </w:rPr>
+        <w:t>（MYIndex，存储</w:t>
+      </w:r>
+      <w:r>
+        <w:rPr>
+          <w:rFonts w:hint="eastAsia"/>
+        </w:rPr>
+        <w:t>索引</w:t>
+      </w:r>
+    </w:p>
+    <w:p>
+      <w:r>
+        <w:rPr>
+          <w:rFonts w:hint="eastAsia"/>
+        </w:rPr>
+        <w:t>数据文件和索引文件可以放在不同的目录，平均分布IO，获取更快的速度</w:t>
+      </w:r>
+    </w:p>
+    <w:p/>
+    <w:p>
+      <w:r>
+        <w:rPr>
+          <w:rFonts w:hint="eastAsia"/>
+        </w:rPr>
+        <w:t>创建表时可以，用D</w:t>
+      </w:r>
+      <w:r>
+        <w:t>ATADIRECTORY</w:t>
+      </w:r>
+      <w:r>
+        <w:rPr>
+          <w:rFonts w:hint="eastAsia"/>
+        </w:rPr>
+        <w:t>和I</w:t>
+      </w:r>
+      <w:r>
+        <w:t>NDEXDIRECTORY</w:t>
+      </w:r>
+      <w:r>
+        <w:rPr>
+          <w:rFonts w:hint="eastAsia"/>
+        </w:rPr>
+        <w:t>指定索引位置，必须是绝对路径。</w:t>
+      </w:r>
+    </w:p>
+    <w:p/>
+    <w:p>
+      <w:r>
+        <w:t>MYISAM</w:t>
+      </w:r>
+      <w:r>
+        <w:rPr>
+          <w:rFonts w:hint="eastAsia"/>
+        </w:rPr>
+        <w:t>表支持三种不同的存储格式，即：</w:t>
+      </w:r>
+    </w:p>
+    <w:p>
+      <w:r>
+        <w:rPr>
+          <w:rFonts w:hint="eastAsia"/>
+          <w:b/>
+        </w:rPr>
+        <w:t>静态表</w:t>
+      </w:r>
+      <w:r>
+        <w:rPr>
+          <w:rFonts w:hint="eastAsia"/>
+        </w:rPr>
+        <w:t>（固定长度，使用char</w:t>
+      </w:r>
+      <w:r>
+        <w:t>(</w:t>
+      </w:r>
+      <w:r>
+        <w:rPr>
+          <w:rFonts w:hint="eastAsia"/>
+        </w:rPr>
+        <w:t>n</w:t>
+      </w:r>
+      <w:r>
+        <w:t>)</w:t>
+      </w:r>
+      <w:r>
+        <w:rPr>
+          <w:rFonts w:hint="eastAsia"/>
+        </w:rPr>
+        <w:t>的时候，</w:t>
+      </w:r>
+      <w:r>
+        <w:rPr>
+          <w:rFonts w:hint="eastAsia"/>
+        </w:rPr>
+        <w:t>存储快，易缓存，出现故障易恢复，空间占用大</w:t>
+      </w:r>
+    </w:p>
+    <w:p>
+      <w:r>
+        <w:rPr>
+          <w:rFonts w:hint="eastAsia"/>
+          <w:b/>
+        </w:rPr>
+        <w:t>动态表</w:t>
+      </w:r>
+      <w:r>
+        <w:rPr>
+          <w:rFonts w:hint="eastAsia"/>
+        </w:rPr>
+        <w:t>（即使用</w:t>
+      </w:r>
+      <w:r>
+        <w:t>varchar(n)</w:t>
+      </w:r>
+      <w:r>
+        <w:rPr>
+          <w:rFonts w:hint="eastAsia"/>
+        </w:rPr>
+        <w:t>的时候</w:t>
+      </w:r>
+      <w:r>
+        <w:rPr>
+          <w:rFonts w:hint="eastAsia"/>
+        </w:rPr>
+        <w:t>，空间占用少，频繁更新删除产生碎片，需要定期执行O</w:t>
+      </w:r>
+      <w:r>
+        <w:t xml:space="preserve">PTIMIZE TABLE </w:t>
+      </w:r>
+      <w:r>
+        <w:rPr>
+          <w:rFonts w:hint="eastAsia"/>
+        </w:rPr>
+        <w:t>或 my</w:t>
+      </w:r>
+      <w:r>
+        <w:t xml:space="preserve">isamchk -r </w:t>
+      </w:r>
+      <w:r>
+        <w:rPr>
+          <w:rFonts w:hint="eastAsia"/>
+        </w:rPr>
+        <w:t>改善性能。</w:t>
+      </w:r>
+    </w:p>
+    <w:p>
+      <w:r>
+        <w:rPr>
+          <w:rFonts w:hint="eastAsia"/>
+          <w:b/>
+        </w:rPr>
+        <w:t>压缩表</w:t>
+      </w:r>
+      <w:r>
+        <w:rPr>
+          <w:rFonts w:hint="eastAsia"/>
+        </w:rPr>
+        <w:t xml:space="preserve"> （myisampack工具创建 ，占用少，访问开支小</w:t>
+      </w:r>
+    </w:p>
+    <w:p/>
+    <w:p>
+      <w:pPr>
+        <w:pStyle w:val="4"/>
+      </w:pPr>
+      <w:r>
+        <w:rPr>
+          <w:rFonts w:hint="eastAsia"/>
+        </w:rPr>
+        <w:t>2.</w:t>
+      </w:r>
+      <w:r>
+        <w:t>1</w:t>
+      </w:r>
+      <w:r>
+        <w:rPr>
+          <w:rFonts w:hint="eastAsia"/>
+        </w:rPr>
+        <w:t>.</w:t>
+      </w:r>
+      <w:r>
+        <w:t xml:space="preserve">2 </w:t>
+      </w:r>
+      <w:r>
+        <w:rPr>
+          <w:rFonts w:hint="eastAsia"/>
+        </w:rPr>
+        <w:t>InnoDB</w:t>
+      </w:r>
+    </w:p>
+    <w:p>
+      <w:r>
+        <w:tab/>
+      </w:r>
+      <w:r>
+        <w:rPr>
+          <w:rFonts w:hint="eastAsia"/>
+        </w:rPr>
+        <w:t>提供具有提交、回滚和崩溃恢复的事务安全能力。对比MyISAM，InnoDB写处理效率差一些，且会占用更多磁盘空间以保留数据和索引。</w:t>
+      </w:r>
+    </w:p>
+    <w:p/>
+    <w:p>
+      <w:r>
+        <w:rPr>
+          <w:rFonts w:hint="eastAsia"/>
+        </w:rPr>
+        <w:t>不同于其它引擎的特性：</w:t>
+      </w:r>
+    </w:p>
+    <w:p/>
+    <w:p>
+      <w:r>
+        <w:rPr>
+          <w:rFonts w:hint="eastAsia"/>
+        </w:rPr>
+        <w:t>1、自增</w:t>
+      </w:r>
+      <w:r>
+        <w:rPr>
+          <w:rFonts w:hint="eastAsia"/>
+        </w:rPr>
+        <w:t>长列可手动插入，且定是索引</w:t>
+      </w:r>
+      <w:r>
+        <w:rPr>
+          <w:rFonts w:hint="eastAsia"/>
+        </w:rPr>
+        <w:t>（不插入或插入为0，则，最终值为自增的结果</w:t>
+      </w:r>
+      <w:r>
+        <w:rPr>
+          <w:rFonts w:hint="eastAsia"/>
+        </w:rPr>
+        <w:t>，如果是组合索引，必是组合索引的第一列</w:t>
+      </w:r>
+    </w:p>
+    <w:p/>
+    <w:p>
+      <w:r>
+        <w:rPr>
+          <w:rFonts w:hint="eastAsia"/>
+        </w:rPr>
+        <w:t>2、</w:t>
+      </w:r>
+      <w:r>
+        <w:rPr>
+          <w:rFonts w:hint="eastAsia"/>
+        </w:rPr>
+        <w:t>m</w:t>
+      </w:r>
+      <w:r>
+        <w:t>ysq</w:t>
+      </w:r>
+      <w:r>
+        <w:rPr>
+          <w:rFonts w:hint="eastAsia"/>
+        </w:rPr>
+        <w:t>l</w:t>
+      </w:r>
+      <w:r>
+        <w:rPr>
+          <w:rFonts w:hint="eastAsia"/>
+        </w:rPr>
+        <w:t>支持外键的引擎只有I</w:t>
+      </w:r>
+      <w:r>
+        <w:t>n</w:t>
+      </w:r>
+      <w:r>
+        <w:rPr>
+          <w:rFonts w:hint="eastAsia"/>
+        </w:rPr>
+        <w:t>noDB</w:t>
+      </w:r>
+    </w:p>
+    <w:p>
+      <w:r>
+        <w:tab/>
+      </w:r>
+      <w:r>
+        <w:rPr>
+          <w:rFonts w:hint="eastAsia"/>
+        </w:rPr>
+        <w:t>创建外键的时候，要求父表有相应的索引。</w:t>
+      </w:r>
+      <w:r>
+        <w:rPr>
+          <w:rFonts w:hint="eastAsia"/>
+        </w:rPr>
+        <w:t>子表创建外键的时候也会相应创建对应的索引。</w:t>
+      </w:r>
+    </w:p>
+    <w:p>
+      <w:r>
+        <w:tab/>
+      </w:r>
+      <w:r>
+        <w:rPr>
+          <w:rFonts w:hint="eastAsia"/>
+        </w:rPr>
+        <w:t>创建外键时，可以指定在删除、更新父表时，子表的行为。有</w:t>
+      </w:r>
+      <w:r>
+        <w:rPr>
+          <w:rFonts w:hint="eastAsia"/>
+        </w:rPr>
+        <w:t>：</w:t>
+      </w:r>
+    </w:p>
+    <w:p>
+      <w:r>
+        <w:t xml:space="preserve">RESTRICT </w:t>
+      </w:r>
+      <w:r>
+        <w:rPr>
+          <w:rFonts w:hint="eastAsia"/>
+        </w:rPr>
+        <w:t>、</w:t>
+      </w:r>
+      <w:r>
+        <w:t>NO ACTION</w:t>
+      </w:r>
+      <w:r>
+        <w:t xml:space="preserve">  </w:t>
+      </w:r>
+      <w:r>
+        <w:rPr>
+          <w:rFonts w:hint="eastAsia"/>
+        </w:rPr>
+        <w:t>子表有相应数据时，不能删除或更新</w:t>
+      </w:r>
+    </w:p>
+    <w:p>
+      <w:r>
+        <w:t xml:space="preserve">CASCADE </w:t>
+      </w:r>
+      <w:r>
+        <w:rPr>
+          <w:rFonts w:hint="eastAsia"/>
+        </w:rPr>
+        <w:t xml:space="preserve"> 相应更新、删除子表的数据</w:t>
+      </w:r>
+    </w:p>
+    <w:p>
+      <w:r>
+        <w:t>SET NULL</w:t>
+      </w:r>
+      <w:r>
+        <w:tab/>
+      </w:r>
+      <w:r>
+        <w:rPr>
+          <w:rFonts w:hint="eastAsia"/>
+        </w:rPr>
+        <w:t>将子表相应字段设置为null</w:t>
+      </w:r>
+    </w:p>
+    <w:p/>
+    <w:p>
+      <w:r>
+        <w:tab/>
+      </w:r>
+      <w:r>
+        <w:rPr>
+          <w:rFonts w:hint="eastAsia"/>
+        </w:rPr>
+        <w:t>创建了外键，</w:t>
+      </w:r>
+      <w:r>
+        <w:rPr>
+          <w:rFonts w:hint="eastAsia"/>
+        </w:rPr>
+        <w:t>父表的主键和索引不能删除</w:t>
+      </w:r>
+    </w:p>
+    <w:p/>
+    <w:p>
+      <w:r>
+        <w:tab/>
+      </w:r>
+      <w:r>
+        <w:rPr>
+          <w:rFonts w:hint="eastAsia"/>
+        </w:rPr>
+        <w:t>当导入多个表，需要忽略导入顺序时，可以先关闭外键检查，</w:t>
+      </w:r>
+    </w:p>
+    <w:p>
+      <w:r>
+        <w:rPr>
+          <w:rFonts w:hint="eastAsia"/>
+        </w:rPr>
+        <w:t>关闭：</w:t>
+      </w:r>
+      <w:r>
+        <w:t>SET_FOREIGN_KEY_CHECKS=0;</w:t>
+      </w:r>
+    </w:p>
+    <w:p>
+      <w:r>
+        <w:rPr>
+          <w:rFonts w:hint="eastAsia"/>
+        </w:rPr>
+        <w:t>打开:</w:t>
+      </w:r>
+      <w:r>
+        <w:t xml:space="preserve"> SET_FOREIGN_KEY_CHECKS=</w:t>
+      </w:r>
+      <w:r>
+        <w:t>1</w:t>
+      </w:r>
+      <w:r>
+        <w:t>;</w:t>
+      </w:r>
+      <w:r>
+        <w:tab/>
+      </w:r>
+    </w:p>
+    <w:p>
+      <w:r>
+        <w:tab/>
+      </w:r>
+      <w:r>
+        <w:rPr>
+          <w:rFonts w:hint="eastAsia"/>
+        </w:rPr>
+        <w:t>同理，删除数据时，也可以这样操作。</w:t>
+      </w:r>
+    </w:p>
+    <w:p/>
+    <w:p>
+      <w:r>
+        <w:rPr>
+          <w:rFonts w:hint="eastAsia"/>
+        </w:rPr>
+        <w:t>3、存储方式</w:t>
+      </w:r>
+    </w:p>
+    <w:p/>
+    <w:p>
+      <w:r>
+        <w:tab/>
+      </w:r>
+      <w:r>
+        <w:rPr>
+          <w:rFonts w:hint="eastAsia"/>
+        </w:rPr>
+        <w:t>使用</w:t>
+      </w:r>
+      <w:r>
+        <w:rPr>
+          <w:rFonts w:hint="eastAsia"/>
+        </w:rPr>
+        <w:t>共享空间存储：表结构保存在</w:t>
+      </w:r>
+      <w:r>
+        <w:t>.frm</w:t>
+      </w:r>
+      <w:r>
+        <w:rPr>
+          <w:rFonts w:hint="eastAsia"/>
+        </w:rPr>
+        <w:t>文件中，数据和索引保存在</w:t>
+      </w:r>
+    </w:p>
+    <w:p>
+      <w:r>
+        <w:t>Innodb_data_home_dir</w:t>
+      </w:r>
+      <w:r>
+        <w:rPr>
+          <w:rFonts w:hint="eastAsia"/>
+        </w:rPr>
+        <w:t>和i</w:t>
+      </w:r>
+      <w:r>
+        <w:t>nnodb_data_file_path</w:t>
+      </w:r>
+      <w:r>
+        <w:rPr>
+          <w:rFonts w:hint="eastAsia"/>
+        </w:rPr>
+        <w:t>定义的表空间中，可以是多个文件</w:t>
+      </w:r>
+    </w:p>
+    <w:p/>
+    <w:p>
+      <w:r>
+        <w:tab/>
+      </w:r>
+      <w:r>
+        <w:rPr>
+          <w:rFonts w:hint="eastAsia"/>
+        </w:rPr>
+        <w:t>使用多表空间存储</w:t>
+      </w:r>
+      <w:r>
+        <w:rPr>
+          <w:rFonts w:hint="eastAsia"/>
+        </w:rPr>
+        <w:t>：表结构仍我保存在同.</w:t>
+      </w:r>
+      <w:r>
+        <w:t>frm</w:t>
+      </w:r>
+      <w:r>
+        <w:rPr>
+          <w:rFonts w:hint="eastAsia"/>
+        </w:rPr>
+        <w:t>文件中，但是每个表的数据和索引单独保存在.</w:t>
+      </w:r>
+      <w:r>
+        <w:t>ibd</w:t>
+      </w:r>
+      <w:r>
+        <w:rPr>
+          <w:rFonts w:hint="eastAsia"/>
+        </w:rPr>
+        <w:t>文件中，</w:t>
+      </w:r>
+    </w:p>
+    <w:p/>
+    <w:p>
+      <w:r>
         <w:lastRenderedPageBreak/>
-        <w:t>);</w:t>
-      </w:r>
-    </w:p>
-    <w:p>
-      <w:r>
-        <w:t>13.insert into sudent (name) values(‘zj’),(‘zp’);</w:t>
-      </w:r>
-    </w:p>
-    <w:p>
-      <w:r>
-        <w:t>14.create table teacher(</w:t>
-      </w:r>
-    </w:p>
-    <w:p>
-      <w:r>
-        <w:t xml:space="preserve">  id int not null primary key ,</w:t>
-      </w:r>
-    </w:p>
-    <w:p>
-      <w:r>
-        <w:t xml:space="preserve">  name varchar(255) ,</w:t>
-      </w:r>
-    </w:p>
-    <w:p>
-      <w:r>
-        <w:t xml:space="preserve">  sid int,</w:t>
-      </w:r>
-    </w:p>
-    <w:p>
-      <w:r>
-        <w:t>);</w:t>
-      </w:r>
-    </w:p>
-    <w:p>
-      <w:r>
-        <w:t>15.insert into teacher(id,name,sid) values(1,’yxy’,1),(2,’sy’,2);</w:t>
-      </w:r>
-    </w:p>
-    <w:p>
-      <w:r>
-        <w:t>16.alter table teacher change id id int primary key auto_increment;</w:t>
-      </w:r>
-    </w:p>
-    <w:p>
-      <w:r>
-        <w:t>17.insert into teacher(name,sid) values(‘yx’,1),(‘sx’,2);</w:t>
-      </w:r>
-    </w:p>
-    <w:p>
-      <w:r>
-        <w:t>18.show index from teacher;</w:t>
-      </w:r>
-    </w:p>
-    <w:p>
-      <w:r>
-        <w:t>19.alter table student add score int;</w:t>
-      </w:r>
-    </w:p>
-    <w:p>
-      <w:r>
-        <w:t>20.alter table teacher drop name;</w:t>
-      </w:r>
-    </w:p>
-    <w:p>
-      <w:r>
-        <w:t>21.alter table student modify score varchar(255);</w:t>
-      </w:r>
-    </w:p>
-    <w:p>
-      <w:r>
-        <w:t>22.show colmuns from zj.student;</w:t>
-      </w:r>
-    </w:p>
-    <w:p>
-      <w:r>
-        <w:t>23.mysqldump -uroot -proot zj student &gt;student.sql;</w:t>
-      </w:r>
-    </w:p>
-    <w:p>
-      <w:r>
-        <w:t>24.mysqldump -uroot -proot -d zj&gt;table_zj.sql</w:t>
-      </w:r>
-    </w:p>
-    <w:p>
-      <w:r>
-        <w:t>25.delete from teacher where id=1;</w:t>
-      </w:r>
-    </w:p>
-    <w:p>
-      <w:r>
-        <w:t>26. truncate table teacher;</w:t>
-      </w:r>
-    </w:p>
-    <w:p>
-      <w:r>
-        <w:t>27.drop table teacher;</w:t>
-      </w:r>
-    </w:p>
-    <w:p>
-      <w:r>
-        <w:t>28. source c://user/teacher.sql</w:t>
-      </w:r>
-    </w:p>
-    <w:p>
-      <w:r>
-        <w:t>29.drop database zj;</w:t>
-      </w:r>
-    </w:p>
-    <w:p>
-      <w:r>
-        <w:t>30.drop user zj;</w:t>
-      </w:r>
-    </w:p>
-    <w:p/>
-    <w:p/>
-    <w:p>
-      <w:pPr>
-        <w:pStyle w:val="2"/>
-      </w:pPr>
-      <w:r>
-        <w:rPr>
-          <w:rFonts w:hint="eastAsia"/>
-        </w:rPr>
-        <w:t>二、数据库引擎</w:t>
-      </w:r>
-    </w:p>
-    <w:p>
-      <w:pPr>
-        <w:pStyle w:val="3"/>
-      </w:pPr>
-      <w:r>
-        <w:rPr>
-          <w:rFonts w:hint="eastAsia"/>
-        </w:rPr>
-        <w:t>2．1</w:t>
-      </w:r>
-      <w:r>
-        <w:t xml:space="preserve"> </w:t>
-      </w:r>
-      <w:r>
-        <w:rPr>
-          <w:rFonts w:hint="eastAsia"/>
-        </w:rPr>
-        <w:t>各引擎的特性</w:t>
+        <w:tab/>
+      </w:r>
+      <w:r>
+        <w:rPr>
+          <w:rFonts w:hint="eastAsia"/>
+        </w:rPr>
+        <w:t>要使用多表存储方式，需要设置参数i</w:t>
+      </w:r>
+      <w:r>
+        <w:t>nnodb_file_per_table,</w:t>
+      </w:r>
+      <w:r>
+        <w:rPr>
+          <w:rFonts w:hint="eastAsia"/>
+        </w:rPr>
+        <w:t>并重新启动服务。</w:t>
+      </w:r>
+    </w:p>
+    <w:p>
+      <w:r>
+        <w:tab/>
+      </w:r>
+      <w:r>
+        <w:rPr>
+          <w:rFonts w:hint="eastAsia"/>
+        </w:rPr>
+        <w:t>多表空间没有大小限制，方便单表备份、恢复</w:t>
       </w:r>
     </w:p>
     <w:p>
@@ -1928,718 +2681,6 @@
         <w:pStyle w:val="4"/>
       </w:pPr>
       <w:r>
-        <w:rPr>
-          <w:rFonts w:hint="eastAsia"/>
-        </w:rPr>
-        <w:t>2..</w:t>
-      </w:r>
-      <w:r>
-        <w:t>1.1 MyISAM</w:t>
-      </w:r>
-    </w:p>
-    <w:p>
-      <w:r>
-        <w:tab/>
-      </w:r>
-      <w:r>
-        <w:rPr>
-          <w:rFonts w:hint="eastAsia"/>
-        </w:rPr>
-        <w:t>是m</w:t>
-      </w:r>
-      <w:r>
-        <w:t>ysql</w:t>
-      </w:r>
-      <w:r>
-        <w:rPr>
-          <w:rFonts w:hint="eastAsia"/>
-        </w:rPr>
-        <w:t>的默认引擎，不支持事务，不支持外键，访问速度快。</w:t>
-      </w:r>
-    </w:p>
-    <w:p>
-      <w:r>
-        <w:rPr>
-          <w:rFonts w:hint="eastAsia"/>
-        </w:rPr>
-        <w:t>对</w:t>
-      </w:r>
-      <w:r>
-        <w:rPr>
-          <w:rFonts w:hint="eastAsia"/>
-        </w:rPr>
-        <w:t>事务完整性没有要求，</w:t>
-      </w:r>
-      <w:r>
-        <w:rPr>
-          <w:rFonts w:hint="eastAsia"/>
-        </w:rPr>
-        <w:t>或以i</w:t>
-      </w:r>
-      <w:r>
-        <w:t>nsert,select</w:t>
-      </w:r>
-      <w:r>
-        <w:rPr>
-          <w:rFonts w:hint="eastAsia"/>
-        </w:rPr>
-        <w:t>为主的的应用都可以使用。</w:t>
-      </w:r>
-    </w:p>
-    <w:p/>
-    <w:p>
-      <w:r>
-        <w:rPr>
-          <w:rFonts w:hint="eastAsia"/>
-        </w:rPr>
-        <w:t>每个MyISAM磁盘上存储</w:t>
-      </w:r>
-      <w:r>
-        <w:t>3</w:t>
-      </w:r>
-      <w:r>
-        <w:rPr>
-          <w:rFonts w:hint="eastAsia"/>
-        </w:rPr>
-        <w:t>个文件，文件名和表名相同，扩展名分别是</w:t>
-      </w:r>
-    </w:p>
-    <w:p>
-      <w:r>
-        <w:rPr>
-          <w:rFonts w:hint="eastAsia"/>
-          <w:b/>
-        </w:rPr>
-        <w:t>.</w:t>
-      </w:r>
-      <w:r>
-        <w:rPr>
-          <w:b/>
-        </w:rPr>
-        <w:t>frm</w:t>
-      </w:r>
-      <w:r>
-        <w:tab/>
-      </w:r>
-      <w:r>
-        <w:tab/>
-      </w:r>
-      <w:r>
-        <w:rPr>
-          <w:rFonts w:hint="eastAsia"/>
-        </w:rPr>
-        <w:t>（存储表定义</w:t>
-      </w:r>
-    </w:p>
-    <w:p>
-      <w:r>
-        <w:rPr>
-          <w:rFonts w:hint="eastAsia"/>
-          <w:b/>
-        </w:rPr>
-        <w:t>.</w:t>
-      </w:r>
-      <w:r>
-        <w:rPr>
-          <w:b/>
-        </w:rPr>
-        <w:t>MYD</w:t>
-      </w:r>
-      <w:r>
-        <w:tab/>
-      </w:r>
-      <w:r>
-        <w:rPr>
-          <w:rFonts w:hint="eastAsia"/>
-        </w:rPr>
-        <w:t>（MYData，存储数据</w:t>
-      </w:r>
-    </w:p>
-    <w:p>
-      <w:r>
-        <w:rPr>
-          <w:rFonts w:hint="eastAsia"/>
-          <w:b/>
-        </w:rPr>
-        <w:t>M</w:t>
-      </w:r>
-      <w:r>
-        <w:rPr>
-          <w:b/>
-        </w:rPr>
-        <w:t>YI</w:t>
-      </w:r>
-      <w:r>
-        <w:rPr>
-          <w:b/>
-        </w:rPr>
-        <w:tab/>
-      </w:r>
-      <w:r>
-        <w:tab/>
-      </w:r>
-      <w:r>
-        <w:rPr>
-          <w:rFonts w:hint="eastAsia"/>
-        </w:rPr>
-        <w:t>（MYIndex，存储</w:t>
-      </w:r>
-      <w:r>
-        <w:rPr>
-          <w:rFonts w:hint="eastAsia"/>
-        </w:rPr>
-        <w:t>索引</w:t>
-      </w:r>
-    </w:p>
-    <w:p>
-      <w:r>
-        <w:rPr>
-          <w:rFonts w:hint="eastAsia"/>
-        </w:rPr>
-        <w:t>数据文件和索引文件可以放在不同的目录，平均分布IO，获取更快的速度</w:t>
-      </w:r>
-    </w:p>
-    <w:p/>
-    <w:p>
-      <w:r>
-        <w:rPr>
-          <w:rFonts w:hint="eastAsia"/>
-        </w:rPr>
-        <w:t>创建表时可以，用D</w:t>
-      </w:r>
-      <w:r>
-        <w:t>ATADIRECTORY</w:t>
-      </w:r>
-      <w:r>
-        <w:rPr>
-          <w:rFonts w:hint="eastAsia"/>
-        </w:rPr>
-        <w:t>和I</w:t>
-      </w:r>
-      <w:r>
-        <w:t>NDEXDIRECTORY</w:t>
-      </w:r>
-      <w:r>
-        <w:rPr>
-          <w:rFonts w:hint="eastAsia"/>
-        </w:rPr>
-        <w:t>指定索引位置，必须是绝对路径。</w:t>
-      </w:r>
-    </w:p>
-    <w:p/>
-    <w:p>
-      <w:r>
-        <w:t>MYISAM</w:t>
-      </w:r>
-      <w:r>
-        <w:rPr>
-          <w:rFonts w:hint="eastAsia"/>
-        </w:rPr>
-        <w:t>表支持三种不同的存储格式，即：</w:t>
-      </w:r>
-    </w:p>
-    <w:p>
-      <w:r>
-        <w:rPr>
-          <w:rFonts w:hint="eastAsia"/>
-          <w:b/>
-        </w:rPr>
-        <w:t>静态表</w:t>
-      </w:r>
-      <w:r>
-        <w:rPr>
-          <w:rFonts w:hint="eastAsia"/>
-        </w:rPr>
-        <w:t>（固定长度，使用char</w:t>
-      </w:r>
-      <w:r>
-        <w:t>(</w:t>
-      </w:r>
-      <w:r>
-        <w:rPr>
-          <w:rFonts w:hint="eastAsia"/>
-        </w:rPr>
-        <w:t>n</w:t>
-      </w:r>
-      <w:r>
-        <w:t>)</w:t>
-      </w:r>
-      <w:r>
-        <w:rPr>
-          <w:rFonts w:hint="eastAsia"/>
-        </w:rPr>
-        <w:t>的时候，</w:t>
-      </w:r>
-      <w:r>
-        <w:rPr>
-          <w:rFonts w:hint="eastAsia"/>
-        </w:rPr>
-        <w:t>存储快，易缓存，出现故障易恢复，空间占用大</w:t>
-      </w:r>
-    </w:p>
-    <w:p>
-      <w:r>
-        <w:rPr>
-          <w:rFonts w:hint="eastAsia"/>
-          <w:b/>
-        </w:rPr>
-        <w:t>动态表</w:t>
-      </w:r>
-      <w:r>
-        <w:rPr>
-          <w:rFonts w:hint="eastAsia"/>
-        </w:rPr>
-        <w:t>（即使用</w:t>
-      </w:r>
-      <w:r>
-        <w:t>varchar(n)</w:t>
-      </w:r>
-      <w:r>
-        <w:rPr>
-          <w:rFonts w:hint="eastAsia"/>
-        </w:rPr>
-        <w:t>的时候</w:t>
-      </w:r>
-      <w:r>
-        <w:rPr>
-          <w:rFonts w:hint="eastAsia"/>
-        </w:rPr>
-        <w:t>，空间占用少，频繁更新删除产生碎片，需要定期执行O</w:t>
-      </w:r>
-      <w:r>
-        <w:t xml:space="preserve">PTIMIZE TABLE </w:t>
-      </w:r>
-      <w:r>
-        <w:rPr>
-          <w:rFonts w:hint="eastAsia"/>
-        </w:rPr>
-        <w:t>或 my</w:t>
-      </w:r>
-      <w:r>
-        <w:t xml:space="preserve">isamchk -r </w:t>
-      </w:r>
-      <w:r>
-        <w:rPr>
-          <w:rFonts w:hint="eastAsia"/>
-        </w:rPr>
-        <w:t>改善性能。</w:t>
-      </w:r>
-    </w:p>
-    <w:p>
-      <w:r>
-        <w:rPr>
-          <w:rFonts w:hint="eastAsia"/>
-          <w:b/>
-        </w:rPr>
-        <w:t>压缩表</w:t>
-      </w:r>
-      <w:r>
-        <w:rPr>
-          <w:rFonts w:hint="eastAsia"/>
-        </w:rPr>
-        <w:t xml:space="preserve"> （myisampack工具创建 ，占用少，访问开支小</w:t>
-      </w:r>
-    </w:p>
-    <w:p/>
-    <w:p>
-      <w:pPr>
-        <w:pStyle w:val="4"/>
-      </w:pPr>
-      <w:r>
-        <w:rPr>
-          <w:rFonts w:hint="eastAsia"/>
-        </w:rPr>
-        <w:t>2.</w:t>
-      </w:r>
-      <w:r>
-        <w:t>1</w:t>
-      </w:r>
-      <w:r>
-        <w:rPr>
-          <w:rFonts w:hint="eastAsia"/>
-        </w:rPr>
-        <w:t>.</w:t>
-      </w:r>
-      <w:r>
-        <w:t xml:space="preserve">2 </w:t>
-      </w:r>
-      <w:r>
-        <w:rPr>
-          <w:rFonts w:hint="eastAsia"/>
-        </w:rPr>
-        <w:t>InnoDB</w:t>
-      </w:r>
-    </w:p>
-    <w:p>
-      <w:r>
-        <w:tab/>
-      </w:r>
-      <w:r>
-        <w:rPr>
-          <w:rFonts w:hint="eastAsia"/>
-        </w:rPr>
-        <w:t>提供具有提交、回滚和崩溃恢复的事务安全能力。对比MyISAM，InnoDB写处理效率差一些，且会占用更多磁盘空间以保留数据和索引。</w:t>
-      </w:r>
-    </w:p>
-    <w:p/>
-    <w:p>
-      <w:r>
-        <w:rPr>
-          <w:rFonts w:hint="eastAsia"/>
-        </w:rPr>
-        <w:t>不同于其它引擎的特性：</w:t>
-      </w:r>
-    </w:p>
-    <w:p/>
-    <w:p>
-      <w:r>
-        <w:rPr>
-          <w:rFonts w:hint="eastAsia"/>
-        </w:rPr>
-        <w:t>1、自增</w:t>
-      </w:r>
-      <w:r>
-        <w:rPr>
-          <w:rFonts w:hint="eastAsia"/>
-        </w:rPr>
-        <w:t>长列可手动插入，且定是索引</w:t>
-      </w:r>
-      <w:r>
-        <w:rPr>
-          <w:rFonts w:hint="eastAsia"/>
-        </w:rPr>
-        <w:t>（不插入或插入为0，则，最终值为自增的结果</w:t>
-      </w:r>
-      <w:r>
-        <w:rPr>
-          <w:rFonts w:hint="eastAsia"/>
-        </w:rPr>
-        <w:t>，如果是组合索引，必是组合索引的第一列</w:t>
-      </w:r>
-    </w:p>
-    <w:p/>
-    <w:p>
-      <w:r>
-        <w:rPr>
-          <w:rFonts w:hint="eastAsia"/>
-        </w:rPr>
-        <w:t>2、</w:t>
-      </w:r>
-      <w:r>
-        <w:rPr>
-          <w:rFonts w:hint="eastAsia"/>
-        </w:rPr>
-        <w:t>m</w:t>
-      </w:r>
-      <w:r>
-        <w:t>ysq</w:t>
-      </w:r>
-      <w:r>
-        <w:rPr>
-          <w:rFonts w:hint="eastAsia"/>
-        </w:rPr>
-        <w:t>l</w:t>
-      </w:r>
-      <w:r>
-        <w:rPr>
-          <w:rFonts w:hint="eastAsia"/>
-        </w:rPr>
-        <w:t>支持外键的引擎只有I</w:t>
-      </w:r>
-      <w:r>
-        <w:t>n</w:t>
-      </w:r>
-      <w:r>
-        <w:rPr>
-          <w:rFonts w:hint="eastAsia"/>
-        </w:rPr>
-        <w:t>noDB</w:t>
-      </w:r>
-    </w:p>
-    <w:p>
-      <w:r>
-        <w:tab/>
-      </w:r>
-      <w:r>
-        <w:rPr>
-          <w:rFonts w:hint="eastAsia"/>
-        </w:rPr>
-        <w:t>创建外键的时候，要求父表有相应的索引。</w:t>
-      </w:r>
-      <w:r>
-        <w:rPr>
-          <w:rFonts w:hint="eastAsia"/>
-        </w:rPr>
-        <w:t>子表创建外键的时候也会相应创建对应的索引。</w:t>
-      </w:r>
-    </w:p>
-    <w:p>
-      <w:r>
-        <w:tab/>
-      </w:r>
-      <w:r>
-        <w:rPr>
-          <w:rFonts w:hint="eastAsia"/>
-        </w:rPr>
-        <w:t>创建外键时，可以指定在删除、更新父表时，子表的行为。有</w:t>
-      </w:r>
-      <w:r>
-        <w:rPr>
-          <w:rFonts w:hint="eastAsia"/>
-        </w:rPr>
-        <w:t>：</w:t>
-      </w:r>
-    </w:p>
-    <w:p>
-      <w:r>
-        <w:t xml:space="preserve">RESTRICT </w:t>
-      </w:r>
-      <w:r>
-        <w:rPr>
-          <w:rFonts w:hint="eastAsia"/>
-        </w:rPr>
-        <w:t>、</w:t>
-      </w:r>
-      <w:r>
-        <w:t>NO ACTION</w:t>
-      </w:r>
-      <w:r>
-        <w:t xml:space="preserve">  </w:t>
-      </w:r>
-      <w:r>
-        <w:rPr>
-          <w:rFonts w:hint="eastAsia"/>
-        </w:rPr>
-        <w:t>子表有相应数据时，不能删除或更新</w:t>
-      </w:r>
-    </w:p>
-    <w:p>
-      <w:r>
-        <w:t xml:space="preserve">CASCADE </w:t>
-      </w:r>
-      <w:r>
-        <w:rPr>
-          <w:rFonts w:hint="eastAsia"/>
-        </w:rPr>
-        <w:t xml:space="preserve"> 相应更新、删除子表的数据</w:t>
-      </w:r>
-    </w:p>
-    <w:p>
-      <w:r>
-        <w:t>SET NULL</w:t>
-      </w:r>
-      <w:r>
-        <w:tab/>
-      </w:r>
-      <w:r>
-        <w:rPr>
-          <w:rFonts w:hint="eastAsia"/>
-        </w:rPr>
-        <w:t>将子表相应字段设置为null</w:t>
-      </w:r>
-    </w:p>
-    <w:p/>
-    <w:p>
-      <w:r>
-        <w:tab/>
-      </w:r>
-      <w:r>
-        <w:rPr>
-          <w:rFonts w:hint="eastAsia"/>
-        </w:rPr>
-        <w:t>创建了外键，</w:t>
-      </w:r>
-      <w:r>
-        <w:rPr>
-          <w:rFonts w:hint="eastAsia"/>
-        </w:rPr>
-        <w:t>父表的主键和索引不能删除</w:t>
-      </w:r>
-    </w:p>
-    <w:p/>
-    <w:p>
-      <w:r>
-        <w:tab/>
-      </w:r>
-      <w:r>
-        <w:rPr>
-          <w:rFonts w:hint="eastAsia"/>
-        </w:rPr>
-        <w:t>当导入多个表，需要忽略导入顺序时，可以先关闭外键检查，</w:t>
-      </w:r>
-    </w:p>
-    <w:p>
-      <w:r>
-        <w:rPr>
-          <w:rFonts w:hint="eastAsia"/>
-        </w:rPr>
-        <w:t>关闭：</w:t>
-      </w:r>
-      <w:r>
-        <w:t>SET_FOREIGN_KEY_CHECKS=0;</w:t>
-      </w:r>
-    </w:p>
-    <w:p>
-      <w:r>
-        <w:rPr>
-          <w:rFonts w:hint="eastAsia"/>
-        </w:rPr>
-        <w:t>打开:</w:t>
-      </w:r>
-      <w:r>
-        <w:t xml:space="preserve"> SET_FOREIGN_KEY_CHECKS=</w:t>
-      </w:r>
-      <w:r>
-        <w:t>1</w:t>
-      </w:r>
-      <w:r>
-        <w:t>;</w:t>
-      </w:r>
-      <w:r>
-        <w:tab/>
-      </w:r>
-    </w:p>
-    <w:p>
-      <w:r>
-        <w:tab/>
-      </w:r>
-      <w:r>
-        <w:rPr>
-          <w:rFonts w:hint="eastAsia"/>
-        </w:rPr>
-        <w:t>同理，删除数据时，也可以这样操作。</w:t>
-      </w:r>
-    </w:p>
-    <w:p/>
-    <w:p>
-      <w:r>
-        <w:rPr>
-          <w:rFonts w:hint="eastAsia"/>
-        </w:rPr>
-        <w:t>3、存储方式</w:t>
-      </w:r>
-    </w:p>
-    <w:p/>
-    <w:p>
-      <w:r>
-        <w:tab/>
-      </w:r>
-      <w:r>
-        <w:rPr>
-          <w:rFonts w:hint="eastAsia"/>
-        </w:rPr>
-        <w:t>使用</w:t>
-      </w:r>
-      <w:r>
-        <w:rPr>
-          <w:rFonts w:hint="eastAsia"/>
-        </w:rPr>
-        <w:t>共享空间存储：表结构保存在</w:t>
-      </w:r>
-      <w:r>
-        <w:t>.frm</w:t>
-      </w:r>
-      <w:r>
-        <w:rPr>
-          <w:rFonts w:hint="eastAsia"/>
-        </w:rPr>
-        <w:t>文件中，数据和索引保存在</w:t>
-      </w:r>
-    </w:p>
-    <w:p>
-      <w:r>
-        <w:t>Innodb_data_home_dir</w:t>
-      </w:r>
-      <w:r>
-        <w:rPr>
-          <w:rFonts w:hint="eastAsia"/>
-        </w:rPr>
-        <w:t>和i</w:t>
-      </w:r>
-      <w:r>
-        <w:t>nnodb_data_file_path</w:t>
-      </w:r>
-      <w:r>
-        <w:rPr>
-          <w:rFonts w:hint="eastAsia"/>
-        </w:rPr>
-        <w:t>定义的表空间中，可以是多个文件</w:t>
-      </w:r>
-    </w:p>
-    <w:p/>
-    <w:p>
-      <w:r>
-        <w:tab/>
-      </w:r>
-      <w:r>
-        <w:rPr>
-          <w:rFonts w:hint="eastAsia"/>
-        </w:rPr>
-        <w:t>使用多表空间存储</w:t>
-      </w:r>
-      <w:r>
-        <w:rPr>
-          <w:rFonts w:hint="eastAsia"/>
-        </w:rPr>
-        <w:t>：表结构仍我保存在同.</w:t>
-      </w:r>
-      <w:r>
-        <w:t>frm</w:t>
-      </w:r>
-      <w:r>
-        <w:rPr>
-          <w:rFonts w:hint="eastAsia"/>
-        </w:rPr>
-        <w:t>文件中，但是每个表的数据和索引单独保存在.</w:t>
-      </w:r>
-      <w:r>
-        <w:t>ibd</w:t>
-      </w:r>
-      <w:r>
-        <w:rPr>
-          <w:rFonts w:hint="eastAsia"/>
-        </w:rPr>
-        <w:t>文件中，</w:t>
-      </w:r>
-    </w:p>
-    <w:p/>
-    <w:p>
-      <w:r>
-        <w:tab/>
-      </w:r>
-      <w:r>
-        <w:rPr>
-          <w:rFonts w:hint="eastAsia"/>
-        </w:rPr>
-        <w:t>要使用多表存储方式，需要设置参数i</w:t>
-      </w:r>
-      <w:r>
-        <w:t>nnodb_file_per_table,</w:t>
-      </w:r>
-      <w:r>
-        <w:rPr>
-          <w:rFonts w:hint="eastAsia"/>
-        </w:rPr>
-        <w:t>并重新启动服务。</w:t>
-      </w:r>
-    </w:p>
-    <w:p>
-      <w:r>
-        <w:tab/>
-      </w:r>
-      <w:r>
-        <w:rPr>
-          <w:rFonts w:hint="eastAsia"/>
-        </w:rPr>
-        <w:t>多表空间没有大小限制，方便单表备份、恢复</w:t>
-      </w:r>
-    </w:p>
-    <w:p>
-      <w:pPr>
-        <w:pStyle w:val="4"/>
-      </w:pPr>
-      <w:r>
-        <w:lastRenderedPageBreak/>
         <w:t>2.1.3 MEMORY</w:t>
       </w:r>
     </w:p>
@@ -3016,6 +3057,7 @@
         <w:rPr>
           <w:rFonts w:hint="eastAsia"/>
         </w:rPr>
+        <w:lastRenderedPageBreak/>
         <w:t>3.2</w:t>
       </w:r>
       <w:r>
@@ -3062,314 +3104,287 @@
     </w:p>
     <w:p>
       <w:r>
+        <w:t>2</w:t>
+      </w:r>
+      <w:r>
+        <w:rPr>
+          <w:rFonts w:hint="eastAsia"/>
+        </w:rPr>
+        <w:t>、like子句中，如果是常量并且只有%不在第一字符时，可能使用索引</w:t>
+      </w:r>
+    </w:p>
+    <w:p/>
+    <w:p>
+      <w:r>
+        <w:rPr>
+          <w:rFonts w:hint="eastAsia"/>
+        </w:rPr>
+        <w:t>3、</w:t>
+      </w:r>
+      <w:r>
+        <w:rPr>
+          <w:rFonts w:hint="eastAsia"/>
+        </w:rPr>
+        <w:t>如果对大的文本进行搜索，使用全文索引而不用使用</w:t>
+      </w:r>
+      <w:r>
+        <w:t xml:space="preserve"> like ‘%…%’。</w:t>
+      </w:r>
+    </w:p>
+    <w:p/>
+    <w:p>
+      <w:r>
+        <w:rPr>
+          <w:rFonts w:hint="eastAsia"/>
+        </w:rPr>
+        <w:t>4、</w:t>
+      </w:r>
+      <w:r>
+        <w:rPr>
+          <w:rFonts w:hint="eastAsia"/>
+        </w:rPr>
+        <w:t>如果列名是索引，使用</w:t>
+      </w:r>
+      <w:r>
+        <w:t xml:space="preserve"> column_name is null 将使用索引。</w:t>
+      </w:r>
+    </w:p>
+    <w:p/>
+    <w:p>
+      <w:pPr>
+        <w:pStyle w:val="3"/>
+      </w:pPr>
+      <w:r>
+        <w:rPr>
+          <w:rFonts w:hint="eastAsia"/>
+        </w:rPr>
+        <w:t>3.</w:t>
+      </w:r>
+      <w:r>
+        <w:t xml:space="preserve">3 </w:t>
+      </w:r>
+      <w:r>
+        <w:rPr>
+          <w:rFonts w:hint="eastAsia"/>
+        </w:rPr>
+        <w:t>有索引但不使用索引的情况</w:t>
+      </w:r>
+    </w:p>
+    <w:p>
+      <w:r>
+        <w:rPr>
+          <w:rFonts w:hint="eastAsia"/>
+        </w:rPr>
+        <w:t>1、</w:t>
+      </w:r>
+      <w:r>
+        <w:rPr>
+          <w:rFonts w:hint="eastAsia"/>
+        </w:rPr>
+        <w:t>如果列名是索引，使用</w:t>
+      </w:r>
+      <w:r>
+        <w:t xml:space="preserve"> column_name is null 将使用索引。</w:t>
+      </w:r>
+    </w:p>
+    <w:p/>
+    <w:p>
+      <w:r>
+        <w:rPr>
+          <w:rFonts w:hint="eastAsia"/>
+        </w:rPr>
+        <w:t>2、如果使用</w:t>
+      </w:r>
+      <w:r>
+        <w:t xml:space="preserve"> MEMORY/HEAP 表并且 where 条件中不使用“=”进行索引列，那么</w:t>
+      </w:r>
+    </w:p>
+    <w:p>
+      <w:r>
+        <w:rPr>
+          <w:rFonts w:hint="eastAsia"/>
+        </w:rPr>
+        <w:t>不会用到索引</w:t>
+      </w:r>
+    </w:p>
+    <w:p/>
+    <w:p>
+      <w:r>
+        <w:rPr>
+          <w:rFonts w:hint="eastAsia"/>
+        </w:rPr>
+        <w:t>3、用</w:t>
+      </w:r>
+      <w:r>
+        <w:t xml:space="preserve"> or分割开的条件，如果 or前的条件中的列有索引，而后面的列中没有索引，</w:t>
+      </w:r>
+    </w:p>
+    <w:p>
+      <w:r>
+        <w:rPr>
+          <w:rFonts w:hint="eastAsia"/>
+        </w:rPr>
+        <w:t>那么涉及到的索引都不会被用到</w:t>
+      </w:r>
+    </w:p>
+    <w:p/>
+    <w:p>
+      <w:r>
+        <w:rPr>
+          <w:rFonts w:hint="eastAsia"/>
+        </w:rPr>
+        <w:t>4、</w:t>
+      </w:r>
+      <w:r>
+        <w:rPr>
+          <w:rFonts w:hint="eastAsia"/>
+        </w:rPr>
+        <w:t>如果不是</w:t>
+      </w:r>
+      <w:r>
+        <w:rPr>
+          <w:rFonts w:hint="eastAsia"/>
+        </w:rPr>
+        <w:t>复合</w:t>
+      </w:r>
+      <w:r>
+        <w:rPr>
+          <w:rFonts w:hint="eastAsia"/>
+        </w:rPr>
+        <w:t>索引的第一</w:t>
+      </w:r>
+      <w:r>
+        <w:rPr>
+          <w:rFonts w:hint="eastAsia"/>
+        </w:rPr>
+        <w:t>列</w:t>
+      </w:r>
+    </w:p>
+    <w:p/>
+    <w:p>
+      <w:r>
+        <w:rPr>
+          <w:rFonts w:hint="eastAsia"/>
+        </w:rPr>
+        <w:t>5、</w:t>
+      </w:r>
+      <w:r>
+        <w:rPr>
+          <w:rFonts w:hint="eastAsia"/>
+        </w:rPr>
+        <w:t>如果</w:t>
+      </w:r>
+      <w:r>
+        <w:t xml:space="preserve"> like 是以％开始</w:t>
+      </w:r>
+    </w:p>
+    <w:p/>
+    <w:p>
+      <w:r>
+        <w:rPr>
+          <w:rFonts w:hint="eastAsia"/>
+        </w:rPr>
+        <w:t>6、如果列类型是字符串，那么一定记得在</w:t>
+      </w:r>
+      <w:r>
+        <w:t xml:space="preserve"> where 条件中把字符常量值用引号引</w:t>
+      </w:r>
+    </w:p>
+    <w:p>
+      <w:r>
+        <w:rPr>
+          <w:rFonts w:hint="eastAsia"/>
+        </w:rPr>
+        <w:t>起来，否则的话即便这个列上有索引，</w:t>
+      </w:r>
+      <w:r>
+        <w:t>MySQL 也不会用到的</w:t>
+      </w:r>
+    </w:p>
+    <w:p/>
+    <w:p>
+      <w:pPr>
+        <w:pStyle w:val="3"/>
+      </w:pPr>
+      <w:r>
+        <w:rPr>
+          <w:rFonts w:hint="eastAsia"/>
+        </w:rPr>
+        <w:t>3.</w:t>
+      </w:r>
+      <w:r>
+        <w:t xml:space="preserve">4 </w:t>
+      </w:r>
+      <w:r>
+        <w:rPr>
+          <w:rFonts w:hint="eastAsia"/>
+        </w:rPr>
+        <w:t>查看索引使用情况</w:t>
+      </w:r>
+    </w:p>
+    <w:p>
+      <w:r>
+        <w:t>show status like 'Handler_read%';</w:t>
+      </w:r>
+    </w:p>
+    <w:p/>
+    <w:p>
+      <w:r>
+        <w:rPr>
+          <w:rFonts w:hint="eastAsia"/>
+        </w:rPr>
+        <w:t>若</w:t>
+      </w:r>
+      <w:r>
+        <w:rPr>
+          <w:rFonts w:hint="eastAsia"/>
+        </w:rPr>
+        <w:t>索引正在使用，handler_</w:t>
+      </w:r>
+      <w:r>
+        <w:t xml:space="preserve">read_key </w:t>
+      </w:r>
+      <w:r>
+        <w:rPr>
+          <w:rFonts w:hint="eastAsia"/>
+        </w:rPr>
+        <w:t>将会很高</w:t>
+      </w:r>
+    </w:p>
+    <w:p/>
+    <w:p>
+      <w:r>
+        <w:t>Handler_read_rnd_next 的值高则意味着查询运行低效，并且应该建立索引补救。这个值</w:t>
+      </w:r>
+    </w:p>
+    <w:p>
+      <w:r>
+        <w:rPr>
+          <w:rFonts w:hint="eastAsia"/>
+        </w:rPr>
+        <w:t>的含义是在数据文件中读下一行的请求数。如果正进行大量的表扫描，</w:t>
+      </w:r>
+    </w:p>
+    <w:p>
+      <w:r>
+        <w:t>Handler_read_rnd_next 的值较高，则通常说明表索引不正确或写入的查询没有利用索引</w:t>
+      </w:r>
+    </w:p>
+    <w:p/>
+    <w:p>
+      <w:pPr>
+        <w:pStyle w:val="2"/>
+      </w:pPr>
+      <w:r>
+        <w:rPr>
+          <w:rFonts w:hint="eastAsia"/>
+        </w:rPr>
         <w:lastRenderedPageBreak/>
-        <w:t>2</w:t>
-      </w:r>
-      <w:r>
-        <w:rPr>
-          <w:rFonts w:hint="eastAsia"/>
-        </w:rPr>
-        <w:t>、like子句中，如果是常量并且只有%不在第一字符时，可能使用索引</w:t>
-      </w:r>
-    </w:p>
-    <w:p/>
-    <w:p>
-      <w:r>
-        <w:rPr>
-          <w:rFonts w:hint="eastAsia"/>
-        </w:rPr>
-        <w:t>3、</w:t>
-      </w:r>
-      <w:r>
-        <w:rPr>
-          <w:rFonts w:hint="eastAsia"/>
-        </w:rPr>
-        <w:t>如果对大的文本进行搜索，使用全文索引而不用使用</w:t>
-      </w:r>
-      <w:r>
-        <w:t xml:space="preserve"> like ‘%…%’。</w:t>
-      </w:r>
-    </w:p>
-    <w:p/>
-    <w:p>
-      <w:pPr>
-        <w:rPr>
-          <w:rFonts w:hint="eastAsia"/>
-        </w:rPr>
-      </w:pPr>
-      <w:r>
-        <w:rPr>
-          <w:rFonts w:hint="eastAsia"/>
-        </w:rPr>
-        <w:t>4、</w:t>
-      </w:r>
-      <w:r>
-        <w:rPr>
-          <w:rFonts w:hint="eastAsia"/>
-        </w:rPr>
-        <w:t>如果列名是索引，使用</w:t>
-      </w:r>
-      <w:r>
-        <w:t xml:space="preserve"> column_name is null 将使用索引。</w:t>
-      </w:r>
-    </w:p>
-    <w:p/>
-    <w:p>
-      <w:pPr>
-        <w:pStyle w:val="3"/>
-      </w:pPr>
-      <w:r>
-        <w:rPr>
-          <w:rFonts w:hint="eastAsia"/>
-        </w:rPr>
-        <w:t>3.</w:t>
-      </w:r>
-      <w:r>
-        <w:t xml:space="preserve">3 </w:t>
-      </w:r>
-      <w:r>
-        <w:rPr>
-          <w:rFonts w:hint="eastAsia"/>
-        </w:rPr>
-        <w:t>有索引但不使用索引的情况</w:t>
-      </w:r>
-    </w:p>
-    <w:p>
-      <w:r>
-        <w:rPr>
-          <w:rFonts w:hint="eastAsia"/>
-        </w:rPr>
-        <w:t>1、</w:t>
-      </w:r>
-      <w:r>
-        <w:rPr>
-          <w:rFonts w:hint="eastAsia"/>
-        </w:rPr>
-        <w:t>如果列名是索引，使用</w:t>
-      </w:r>
-      <w:r>
-        <w:t xml:space="preserve"> column_name is null 将使用索引。</w:t>
-      </w:r>
-    </w:p>
-    <w:p/>
-    <w:p>
-      <w:r>
-        <w:rPr>
-          <w:rFonts w:hint="eastAsia"/>
-        </w:rPr>
-        <w:t>2、</w:t>
-      </w:r>
-      <w:r>
-        <w:rPr>
-          <w:rFonts w:hint="eastAsia"/>
-        </w:rPr>
-        <w:t>如果使用</w:t>
-      </w:r>
-      <w:r>
-        <w:t xml:space="preserve"> MEMORY/HEAP 表并且 where 条件中不使用“=”进行索引列，那么</w:t>
-      </w:r>
-    </w:p>
-    <w:p>
-      <w:r>
-        <w:rPr>
-          <w:rFonts w:hint="eastAsia"/>
-        </w:rPr>
-        <w:t>不会用到索引</w:t>
-      </w:r>
-    </w:p>
-    <w:p/>
-    <w:p>
-      <w:r>
-        <w:rPr>
-          <w:rFonts w:hint="eastAsia"/>
-        </w:rPr>
-        <w:t>3、</w:t>
-      </w:r>
-      <w:r>
-        <w:rPr>
-          <w:rFonts w:hint="eastAsia"/>
-        </w:rPr>
-        <w:t>用</w:t>
-      </w:r>
-      <w:r>
-        <w:t xml:space="preserve"> or分割开的条件，如果 or前的条件中的列有索引，而后面的列中没有索引，</w:t>
-      </w:r>
-    </w:p>
-    <w:p>
-      <w:r>
-        <w:rPr>
-          <w:rFonts w:hint="eastAsia"/>
-        </w:rPr>
-        <w:t>那么涉及到的索引都不会被用到</w:t>
-      </w:r>
-    </w:p>
-    <w:p/>
-    <w:p>
-      <w:r>
-        <w:rPr>
-          <w:rFonts w:hint="eastAsia"/>
-        </w:rPr>
-        <w:t>4、</w:t>
-      </w:r>
-      <w:r>
-        <w:rPr>
-          <w:rFonts w:hint="eastAsia"/>
-        </w:rPr>
-        <w:t>如果不是</w:t>
-      </w:r>
-      <w:r>
-        <w:rPr>
-          <w:rFonts w:hint="eastAsia"/>
-        </w:rPr>
-        <w:t>复合</w:t>
-      </w:r>
-      <w:r>
-        <w:rPr>
-          <w:rFonts w:hint="eastAsia"/>
-        </w:rPr>
-        <w:t>索引的第一</w:t>
-      </w:r>
-      <w:r>
-        <w:rPr>
-          <w:rFonts w:hint="eastAsia"/>
-        </w:rPr>
-        <w:t>列</w:t>
-      </w:r>
-    </w:p>
-    <w:p/>
-    <w:p>
-      <w:r>
-        <w:rPr>
-          <w:rFonts w:hint="eastAsia"/>
-        </w:rPr>
-        <w:t>5、</w:t>
-      </w:r>
-      <w:r>
-        <w:rPr>
-          <w:rFonts w:hint="eastAsia"/>
-        </w:rPr>
-        <w:t>如果</w:t>
-      </w:r>
-      <w:r>
-        <w:t xml:space="preserve"> like 是以％开始</w:t>
-      </w:r>
-    </w:p>
-    <w:p/>
-    <w:p>
-      <w:r>
-        <w:rPr>
-          <w:rFonts w:hint="eastAsia"/>
-        </w:rPr>
-        <w:t>6、</w:t>
-      </w:r>
-      <w:r>
-        <w:rPr>
-          <w:rFonts w:hint="eastAsia"/>
-        </w:rPr>
-        <w:t>如果列类型是字符串，那么一定记得在</w:t>
-      </w:r>
-      <w:r>
-        <w:t xml:space="preserve"> where 条件中把字符常量值用引号引</w:t>
-      </w:r>
-    </w:p>
-    <w:p>
-      <w:r>
-        <w:rPr>
-          <w:rFonts w:hint="eastAsia"/>
-        </w:rPr>
-        <w:t>起来，否则的话即便这个列上有索引，</w:t>
-      </w:r>
-      <w:r>
-        <w:t>MySQL 也不会用到的</w:t>
-      </w:r>
-    </w:p>
-    <w:p/>
-    <w:p>
-      <w:pPr>
-        <w:pStyle w:val="3"/>
-      </w:pPr>
-      <w:r>
-        <w:rPr>
-          <w:rFonts w:hint="eastAsia"/>
-        </w:rPr>
-        <w:t>3.</w:t>
-      </w:r>
-      <w:r>
-        <w:t xml:space="preserve">4 </w:t>
-      </w:r>
-      <w:r>
-        <w:rPr>
-          <w:rFonts w:hint="eastAsia"/>
-        </w:rPr>
-        <w:t>查看索引使用情况</w:t>
-      </w:r>
-    </w:p>
-    <w:p>
-      <w:r>
-        <w:t>show status like 'Handler_read%';</w:t>
-      </w:r>
-    </w:p>
-    <w:p/>
-    <w:p>
-      <w:r>
-        <w:rPr>
-          <w:rFonts w:hint="eastAsia"/>
-        </w:rPr>
-        <w:t>若</w:t>
-      </w:r>
-      <w:r>
-        <w:rPr>
-          <w:rFonts w:hint="eastAsia"/>
-        </w:rPr>
-        <w:t>索引正在使用，handler_</w:t>
-      </w:r>
-      <w:r>
-        <w:t xml:space="preserve">read_key </w:t>
-      </w:r>
-      <w:r>
-        <w:rPr>
-          <w:rFonts w:hint="eastAsia"/>
-        </w:rPr>
-        <w:t>将会很高</w:t>
-      </w:r>
-    </w:p>
-    <w:p>
-      <w:pPr>
-        <w:rPr>
-          <w:rFonts w:hint="eastAsia"/>
-        </w:rPr>
-      </w:pPr>
-    </w:p>
-    <w:p>
-      <w:r>
-        <w:t>Handler_read_rnd_next 的值高则意味着查询运行低效，并且应该建立索引补救。这个值</w:t>
-      </w:r>
-    </w:p>
-    <w:p>
-      <w:r>
-        <w:rPr>
-          <w:rFonts w:hint="eastAsia"/>
-        </w:rPr>
-        <w:t>的含义是在数据文件中读下一行的请求数。如果正进行大量的表扫描，</w:t>
-      </w:r>
-    </w:p>
-    <w:p>
-      <w:pPr>
-        <w:rPr>
-          <w:rFonts w:hint="eastAsia"/>
-        </w:rPr>
-      </w:pPr>
-      <w:r>
-        <w:t>Handler_read_rnd_next 的值较高，则通常说明表索引不正确或写入的查询没有利用索引</w:t>
-      </w:r>
-    </w:p>
-    <w:p>
-      <w:pPr>
-        <w:rPr>
-          <w:rFonts w:hint="eastAsia"/>
-        </w:rPr>
-      </w:pPr>
-    </w:p>
+        <w:t>四、事务与锁</w:t>
+      </w:r>
+    </w:p>
+    <w:p/>
+    <w:p/>
     <w:p>
       <w:pPr>
         <w:pStyle w:val="2"/>
@@ -3378,20 +3393,6 @@
         <w:rPr>
           <w:rFonts w:hint="eastAsia"/>
         </w:rPr>
-        <w:t>四、事务与锁</w:t>
-      </w:r>
-    </w:p>
-    <w:p/>
-    <w:p/>
-    <w:p>
-      <w:pPr>
-        <w:pStyle w:val="2"/>
-      </w:pPr>
-      <w:r>
-        <w:rPr>
-          <w:rFonts w:hint="eastAsia"/>
-        </w:rPr>
-        <w:lastRenderedPageBreak/>
         <w:t>五、sql语句的优化</w:t>
       </w:r>
     </w:p>
@@ -3421,8 +3422,6 @@
     <w:p>
       <w:r>
         <w:tab/>
-      </w:r>
-      <w:r>
         <w:t>Com_select：执行 select 操作的次数，一次查询只累加 1。</w:t>
       </w:r>
     </w:p>
@@ -3437,11 +3436,6 @@
       </w:r>
     </w:p>
     <w:p>
-      <w:pPr>
-        <w:rPr>
-          <w:rFonts w:hint="eastAsia"/>
-        </w:rPr>
-      </w:pPr>
       <w:r>
         <w:t>  Com_delete：执行 DELETE 操作的次数。</w:t>
       </w:r>
@@ -3493,13 +3487,7 @@
         <w:t>章）秒的语句，记录到日志文件中。</w:t>
       </w:r>
     </w:p>
-    <w:p>
-      <w:pPr>
-        <w:rPr>
-          <w:rFonts w:hint="eastAsia"/>
-        </w:rPr>
-      </w:pPr>
-    </w:p>
+    <w:p/>
     <w:p>
       <w:r>
         <w:t>3</w:t>
@@ -3524,11 +3512,6 @@
       </w:r>
     </w:p>
     <w:p>
-      <w:pPr>
-        <w:rPr>
-          <w:rFonts w:hint="eastAsia"/>
-        </w:rPr>
-      </w:pPr>
       <w:r>
         <w:tab/>
       </w:r>
@@ -3586,9 +3569,6 @@
     <w:p>
       <w:pPr>
         <w:ind w:firstLine="420"/>
-        <w:rPr>
-          <w:rFonts w:hint="eastAsia"/>
-        </w:rPr>
       </w:pPr>
       <w:r>
         <w:t>SUBQUERY（子查询中的第一个 SELECT）</w:t>
@@ -3597,11 +3577,6 @@
     <w:p/>
     <w:p/>
     <w:p>
-      <w:pPr>
-        <w:rPr>
-          <w:rFonts w:hint="eastAsia"/>
-        </w:rPr>
-      </w:pPr>
       <w:r>
         <w:tab/>
       </w:r>
@@ -3710,17 +3685,9 @@
     <w:p>
       <w:pPr>
         <w:ind w:firstLineChars="100" w:firstLine="210"/>
-        <w:rPr>
-          <w:rFonts w:hint="eastAsia"/>
-        </w:rPr>
-      </w:pPr>
-    </w:p>
-    <w:p>
-      <w:pPr>
-        <w:rPr>
-          <w:rFonts w:hint="eastAsia"/>
-        </w:rPr>
-      </w:pPr>
+      </w:pPr>
+    </w:p>
+    <w:p>
       <w:r>
         <w:t xml:space="preserve">  </w:t>
       </w:r>
@@ -3734,13 +3701,7 @@
         <w:t>：扫描行的数量。</w:t>
       </w:r>
     </w:p>
-    <w:p>
-      <w:pPr>
-        <w:rPr>
-          <w:rFonts w:hint="eastAsia"/>
-        </w:rPr>
-      </w:pPr>
-    </w:p>
+    <w:p/>
     <w:p>
       <w:r>
         <w:t xml:space="preserve">  </w:t>
@@ -3755,15 +3716,10 @@
         <w:t>：执行情况的说明和描述。</w:t>
       </w:r>
     </w:p>
-    <w:p>
-      <w:pPr>
-        <w:rPr>
-          <w:rFonts w:hint="eastAsia"/>
-        </w:rPr>
-      </w:pPr>
-    </w:p>
-    <w:p>
-      <w:r>
+    <w:p/>
+    <w:p>
+      <w:r>
+        <w:lastRenderedPageBreak/>
         <w:t>4</w:t>
       </w:r>
       <w:r>
@@ -3788,13 +3744,7 @@
       </w:r>
     </w:p>
     <w:p/>
-    <w:p>
-      <w:pPr>
-        <w:rPr>
-          <w:rFonts w:hint="eastAsia"/>
-        </w:rPr>
-      </w:pPr>
-    </w:p>
+    <w:p/>
     <w:p>
       <w:pPr>
         <w:pStyle w:val="2"/>
@@ -3803,7 +3753,6 @@
         <w:rPr>
           <w:rFonts w:hint="eastAsia"/>
         </w:rPr>
-        <w:lastRenderedPageBreak/>
         <w:t>六、大批量数据的导入</w:t>
       </w:r>
     </w:p>
@@ -3812,13 +3761,7 @@
         <w:rPr>
           <w:rFonts w:hint="eastAsia"/>
         </w:rPr>
-        <w:t>1、</w:t>
-      </w:r>
-      <w:r>
-        <w:rPr>
-          <w:rFonts w:hint="eastAsia"/>
-        </w:rPr>
-        <w:t>当用</w:t>
+        <w:t>1、当用</w:t>
       </w:r>
       <w:r>
         <w:t xml:space="preserve"> load 命令导入数据的时候，适当的设置可以提高导入的速度。</w:t>
@@ -3911,13 +3854,7 @@
         <w:rPr>
           <w:rFonts w:hint="eastAsia"/>
         </w:rPr>
-        <w:t>2、</w:t>
-      </w:r>
-      <w:r>
-        <w:rPr>
-          <w:rFonts w:hint="eastAsia"/>
-        </w:rPr>
-        <w:t>在导入数据前执行</w:t>
+        <w:t>2、在导入数据前执行</w:t>
       </w:r>
       <w:r>
         <w:t xml:space="preserve"> SET UNIQUE_CHECKS=0，关闭唯一性校验，在导入结束后执行</w:t>
@@ -3934,13 +3871,7 @@
         <w:rPr>
           <w:rFonts w:hint="eastAsia"/>
         </w:rPr>
-        <w:t>3、</w:t>
-      </w:r>
-      <w:r>
-        <w:rPr>
-          <w:rFonts w:hint="eastAsia"/>
-        </w:rPr>
-        <w:t>如果应用使用自动提交的方式，建议在导入前执行</w:t>
+        <w:t>3、如果应用使用自动提交的方式，建议在导入前执行</w:t>
       </w:r>
       <w:r>
         <w:t xml:space="preserve"> SET AUTOCOMMIT=0，关闭自</w:t>
@@ -3985,18 +3916,1416 @@
     <w:p>
       <w:pPr>
         <w:pStyle w:val="2"/>
-        <w:rPr>
-          <w:rFonts w:hint="eastAsia"/>
-        </w:rPr>
-      </w:pPr>
-      <w:bookmarkStart w:id="1" w:name="_GoBack"/>
+      </w:pPr>
       <w:r>
         <w:rPr>
           <w:rFonts w:hint="eastAsia"/>
         </w:rPr>
         <w:t>八、锁问题</w:t>
       </w:r>
-      <w:bookmarkEnd w:id="1"/>
+    </w:p>
+    <w:p/>
+    <w:p>
+      <w:pPr>
+        <w:pStyle w:val="2"/>
+      </w:pPr>
+      <w:r>
+        <w:rPr>
+          <w:rFonts w:hint="eastAsia"/>
+        </w:rPr>
+        <w:t>九、连接</w:t>
+      </w:r>
+    </w:p>
+    <w:p>
+      <w:pPr>
+        <w:pStyle w:val="3"/>
+      </w:pPr>
+      <w:r>
+        <w:rPr>
+          <w:rFonts w:hint="eastAsia"/>
+        </w:rPr>
+        <w:t>9.</w:t>
+      </w:r>
+      <w:r>
+        <w:t xml:space="preserve">1 </w:t>
+      </w:r>
+      <w:r>
+        <w:rPr>
+          <w:rFonts w:hint="eastAsia"/>
+        </w:rPr>
+        <w:t xml:space="preserve">内连接 </w:t>
+      </w:r>
+    </w:p>
+    <w:p/>
+    <w:p>
+      <w:pPr>
+        <w:ind w:firstLine="420"/>
+        <w:rPr>
+          <w:rFonts w:ascii="Verdana" w:hAnsi="Verdana"/>
+          <w:b/>
+          <w:color w:val="000000"/>
+          <w:sz w:val="18"/>
+          <w:szCs w:val="18"/>
+          <w:shd w:val="clear" w:color="auto" w:fill="FFFFFF"/>
+        </w:rPr>
+      </w:pPr>
+      <w:r>
+        <w:rPr>
+          <w:rFonts w:ascii="Verdana" w:hAnsi="Verdana"/>
+          <w:b/>
+          <w:color w:val="000000"/>
+          <w:sz w:val="18"/>
+          <w:szCs w:val="18"/>
+          <w:shd w:val="clear" w:color="auto" w:fill="FFFFFF"/>
+        </w:rPr>
+        <w:t>内连接查询操作列出与连接条件匹配的数据行，它使用比较运算符比较被连接列的列值。</w:t>
+      </w:r>
+    </w:p>
+    <w:p>
+      <w:pPr>
+        <w:widowControl/>
+        <w:tabs>
+          <w:tab w:val="left" w:pos="916"/>
+          <w:tab w:val="left" w:pos="1832"/>
+          <w:tab w:val="left" w:pos="2748"/>
+          <w:tab w:val="left" w:pos="3664"/>
+          <w:tab w:val="left" w:pos="4580"/>
+          <w:tab w:val="left" w:pos="5496"/>
+          <w:tab w:val="left" w:pos="6412"/>
+          <w:tab w:val="left" w:pos="7328"/>
+          <w:tab w:val="left" w:pos="8244"/>
+          <w:tab w:val="left" w:pos="9160"/>
+          <w:tab w:val="left" w:pos="10076"/>
+          <w:tab w:val="left" w:pos="10992"/>
+          <w:tab w:val="left" w:pos="11908"/>
+          <w:tab w:val="left" w:pos="12824"/>
+          <w:tab w:val="left" w:pos="13740"/>
+          <w:tab w:val="left" w:pos="14656"/>
+        </w:tabs>
+        <w:jc w:val="left"/>
+        <w:rPr>
+          <w:rFonts w:ascii="宋体" w:eastAsia="宋体" w:hAnsi="宋体" w:cs="宋体"/>
+          <w:color w:val="000000"/>
+          <w:kern w:val="0"/>
+          <w:sz w:val="18"/>
+          <w:szCs w:val="18"/>
+        </w:rPr>
+      </w:pPr>
+      <w:r>
+        <w:rPr>
+          <w:rFonts w:ascii="宋体" w:eastAsia="宋体" w:hAnsi="宋体" w:cs="宋体"/>
+          <w:color w:val="0000FF"/>
+          <w:kern w:val="0"/>
+          <w:sz w:val="18"/>
+          <w:szCs w:val="18"/>
+        </w:rPr>
+        <w:t>select</w:t>
+      </w:r>
+      <w:r>
+        <w:rPr>
+          <w:rFonts w:ascii="宋体" w:eastAsia="宋体" w:hAnsi="宋体" w:cs="宋体"/>
+          <w:color w:val="000000"/>
+          <w:kern w:val="0"/>
+          <w:sz w:val="18"/>
+          <w:szCs w:val="18"/>
+        </w:rPr>
+        <w:t xml:space="preserve"> </w:t>
+      </w:r>
+      <w:r>
+        <w:rPr>
+          <w:rFonts w:ascii="宋体" w:eastAsia="宋体" w:hAnsi="宋体" w:cs="宋体"/>
+          <w:color w:val="808080"/>
+          <w:kern w:val="0"/>
+          <w:sz w:val="18"/>
+          <w:szCs w:val="18"/>
+        </w:rPr>
+        <w:t>*</w:t>
+      </w:r>
+      <w:r>
+        <w:rPr>
+          <w:rFonts w:ascii="宋体" w:eastAsia="宋体" w:hAnsi="宋体" w:cs="宋体"/>
+          <w:color w:val="000000"/>
+          <w:kern w:val="0"/>
+          <w:sz w:val="18"/>
+          <w:szCs w:val="18"/>
+        </w:rPr>
+        <w:t xml:space="preserve"> </w:t>
+      </w:r>
+      <w:r>
+        <w:rPr>
+          <w:rFonts w:ascii="宋体" w:eastAsia="宋体" w:hAnsi="宋体" w:cs="宋体"/>
+          <w:color w:val="0000FF"/>
+          <w:kern w:val="0"/>
+          <w:sz w:val="18"/>
+          <w:szCs w:val="18"/>
+        </w:rPr>
+        <w:t>from</w:t>
+      </w:r>
+      <w:r>
+        <w:rPr>
+          <w:rFonts w:ascii="宋体" w:eastAsia="宋体" w:hAnsi="宋体" w:cs="宋体"/>
+          <w:color w:val="000000"/>
+          <w:kern w:val="0"/>
+          <w:sz w:val="18"/>
+          <w:szCs w:val="18"/>
+        </w:rPr>
+        <w:t xml:space="preserve"> book </w:t>
+      </w:r>
+      <w:r>
+        <w:rPr>
+          <w:rFonts w:ascii="宋体" w:eastAsia="宋体" w:hAnsi="宋体" w:cs="宋体"/>
+          <w:color w:val="0000FF"/>
+          <w:kern w:val="0"/>
+          <w:sz w:val="18"/>
+          <w:szCs w:val="18"/>
+        </w:rPr>
+        <w:t>as</w:t>
+      </w:r>
+      <w:r>
+        <w:rPr>
+          <w:rFonts w:ascii="宋体" w:eastAsia="宋体" w:hAnsi="宋体" w:cs="宋体"/>
+          <w:color w:val="000000"/>
+          <w:kern w:val="0"/>
+          <w:sz w:val="18"/>
+          <w:szCs w:val="18"/>
+        </w:rPr>
+        <w:t xml:space="preserve"> a,stu </w:t>
+      </w:r>
+      <w:r>
+        <w:rPr>
+          <w:rFonts w:ascii="宋体" w:eastAsia="宋体" w:hAnsi="宋体" w:cs="宋体"/>
+          <w:color w:val="0000FF"/>
+          <w:kern w:val="0"/>
+          <w:sz w:val="18"/>
+          <w:szCs w:val="18"/>
+        </w:rPr>
+        <w:t>as</w:t>
+      </w:r>
+      <w:r>
+        <w:rPr>
+          <w:rFonts w:ascii="宋体" w:eastAsia="宋体" w:hAnsi="宋体" w:cs="宋体"/>
+          <w:color w:val="000000"/>
+          <w:kern w:val="0"/>
+          <w:sz w:val="18"/>
+          <w:szCs w:val="18"/>
+        </w:rPr>
+        <w:t xml:space="preserve"> b </w:t>
+      </w:r>
+      <w:r>
+        <w:rPr>
+          <w:rFonts w:ascii="宋体" w:eastAsia="宋体" w:hAnsi="宋体" w:cs="宋体"/>
+          <w:color w:val="0000FF"/>
+          <w:kern w:val="0"/>
+          <w:sz w:val="18"/>
+          <w:szCs w:val="18"/>
+        </w:rPr>
+        <w:t>where</w:t>
+      </w:r>
+      <w:r>
+        <w:rPr>
+          <w:rFonts w:ascii="宋体" w:eastAsia="宋体" w:hAnsi="宋体" w:cs="宋体"/>
+          <w:color w:val="000000"/>
+          <w:kern w:val="0"/>
+          <w:sz w:val="18"/>
+          <w:szCs w:val="18"/>
+        </w:rPr>
+        <w:t xml:space="preserve"> a.sutid </w:t>
+      </w:r>
+      <w:r>
+        <w:rPr>
+          <w:rFonts w:ascii="宋体" w:eastAsia="宋体" w:hAnsi="宋体" w:cs="宋体"/>
+          <w:color w:val="808080"/>
+          <w:kern w:val="0"/>
+          <w:sz w:val="18"/>
+          <w:szCs w:val="18"/>
+        </w:rPr>
+        <w:t>=</w:t>
+      </w:r>
+      <w:r>
+        <w:rPr>
+          <w:rFonts w:ascii="宋体" w:eastAsia="宋体" w:hAnsi="宋体" w:cs="宋体"/>
+          <w:color w:val="000000"/>
+          <w:kern w:val="0"/>
+          <w:sz w:val="18"/>
+          <w:szCs w:val="18"/>
+        </w:rPr>
+        <w:t xml:space="preserve"> b.stuid</w:t>
+      </w:r>
+    </w:p>
+    <w:p>
+      <w:pPr>
+        <w:widowControl/>
+        <w:tabs>
+          <w:tab w:val="left" w:pos="916"/>
+          <w:tab w:val="left" w:pos="1832"/>
+          <w:tab w:val="left" w:pos="2748"/>
+          <w:tab w:val="left" w:pos="3664"/>
+          <w:tab w:val="left" w:pos="4580"/>
+          <w:tab w:val="left" w:pos="5496"/>
+          <w:tab w:val="left" w:pos="6412"/>
+          <w:tab w:val="left" w:pos="7328"/>
+          <w:tab w:val="left" w:pos="8244"/>
+          <w:tab w:val="left" w:pos="9160"/>
+          <w:tab w:val="left" w:pos="10076"/>
+          <w:tab w:val="left" w:pos="10992"/>
+          <w:tab w:val="left" w:pos="11908"/>
+          <w:tab w:val="left" w:pos="12824"/>
+          <w:tab w:val="left" w:pos="13740"/>
+          <w:tab w:val="left" w:pos="14656"/>
+        </w:tabs>
+        <w:jc w:val="left"/>
+        <w:rPr>
+          <w:rFonts w:ascii="宋体" w:eastAsia="宋体" w:hAnsi="宋体" w:cs="宋体"/>
+          <w:color w:val="000000"/>
+          <w:kern w:val="0"/>
+          <w:sz w:val="18"/>
+          <w:szCs w:val="18"/>
+        </w:rPr>
+      </w:pPr>
+      <w:r>
+        <w:rPr>
+          <w:rFonts w:ascii="宋体" w:eastAsia="宋体" w:hAnsi="宋体" w:cs="宋体"/>
+          <w:color w:val="0000FF"/>
+          <w:kern w:val="0"/>
+          <w:sz w:val="18"/>
+          <w:szCs w:val="18"/>
+        </w:rPr>
+        <w:t>select</w:t>
+      </w:r>
+      <w:r>
+        <w:rPr>
+          <w:rFonts w:ascii="宋体" w:eastAsia="宋体" w:hAnsi="宋体" w:cs="宋体"/>
+          <w:color w:val="000000"/>
+          <w:kern w:val="0"/>
+          <w:sz w:val="18"/>
+          <w:szCs w:val="18"/>
+        </w:rPr>
+        <w:t xml:space="preserve"> </w:t>
+      </w:r>
+      <w:r>
+        <w:rPr>
+          <w:rFonts w:ascii="宋体" w:eastAsia="宋体" w:hAnsi="宋体" w:cs="宋体"/>
+          <w:color w:val="808080"/>
+          <w:kern w:val="0"/>
+          <w:sz w:val="18"/>
+          <w:szCs w:val="18"/>
+        </w:rPr>
+        <w:t>*</w:t>
+      </w:r>
+      <w:r>
+        <w:rPr>
+          <w:rFonts w:ascii="宋体" w:eastAsia="宋体" w:hAnsi="宋体" w:cs="宋体"/>
+          <w:color w:val="000000"/>
+          <w:kern w:val="0"/>
+          <w:sz w:val="18"/>
+          <w:szCs w:val="18"/>
+        </w:rPr>
+        <w:t xml:space="preserve"> </w:t>
+      </w:r>
+      <w:r>
+        <w:rPr>
+          <w:rFonts w:ascii="宋体" w:eastAsia="宋体" w:hAnsi="宋体" w:cs="宋体"/>
+          <w:color w:val="0000FF"/>
+          <w:kern w:val="0"/>
+          <w:sz w:val="18"/>
+          <w:szCs w:val="18"/>
+        </w:rPr>
+        <w:t>from</w:t>
+      </w:r>
+      <w:r>
+        <w:rPr>
+          <w:rFonts w:ascii="宋体" w:eastAsia="宋体" w:hAnsi="宋体" w:cs="宋体"/>
+          <w:color w:val="000000"/>
+          <w:kern w:val="0"/>
+          <w:sz w:val="18"/>
+          <w:szCs w:val="18"/>
+        </w:rPr>
+        <w:t xml:space="preserve"> book </w:t>
+      </w:r>
+      <w:r>
+        <w:rPr>
+          <w:rFonts w:ascii="宋体" w:eastAsia="宋体" w:hAnsi="宋体" w:cs="宋体"/>
+          <w:color w:val="0000FF"/>
+          <w:kern w:val="0"/>
+          <w:sz w:val="18"/>
+          <w:szCs w:val="18"/>
+        </w:rPr>
+        <w:t>as</w:t>
+      </w:r>
+      <w:r>
+        <w:rPr>
+          <w:rFonts w:ascii="宋体" w:eastAsia="宋体" w:hAnsi="宋体" w:cs="宋体"/>
+          <w:color w:val="000000"/>
+          <w:kern w:val="0"/>
+          <w:sz w:val="18"/>
+          <w:szCs w:val="18"/>
+        </w:rPr>
+        <w:t xml:space="preserve"> a </w:t>
+      </w:r>
+      <w:r>
+        <w:rPr>
+          <w:rFonts w:ascii="宋体" w:eastAsia="宋体" w:hAnsi="宋体" w:cs="宋体"/>
+          <w:color w:val="0000FF"/>
+          <w:kern w:val="0"/>
+          <w:sz w:val="18"/>
+          <w:szCs w:val="18"/>
+        </w:rPr>
+        <w:t>inner</w:t>
+      </w:r>
+      <w:r>
+        <w:rPr>
+          <w:rFonts w:ascii="宋体" w:eastAsia="宋体" w:hAnsi="宋体" w:cs="宋体"/>
+          <w:color w:val="000000"/>
+          <w:kern w:val="0"/>
+          <w:sz w:val="18"/>
+          <w:szCs w:val="18"/>
+        </w:rPr>
+        <w:t xml:space="preserve"> </w:t>
+      </w:r>
+      <w:r>
+        <w:rPr>
+          <w:rFonts w:ascii="宋体" w:eastAsia="宋体" w:hAnsi="宋体" w:cs="宋体"/>
+          <w:color w:val="808080"/>
+          <w:kern w:val="0"/>
+          <w:sz w:val="18"/>
+          <w:szCs w:val="18"/>
+        </w:rPr>
+        <w:t>join</w:t>
+      </w:r>
+      <w:r>
+        <w:rPr>
+          <w:rFonts w:ascii="宋体" w:eastAsia="宋体" w:hAnsi="宋体" w:cs="宋体"/>
+          <w:color w:val="000000"/>
+          <w:kern w:val="0"/>
+          <w:sz w:val="18"/>
+          <w:szCs w:val="18"/>
+        </w:rPr>
+        <w:t xml:space="preserve"> stu </w:t>
+      </w:r>
+      <w:r>
+        <w:rPr>
+          <w:rFonts w:ascii="宋体" w:eastAsia="宋体" w:hAnsi="宋体" w:cs="宋体"/>
+          <w:color w:val="0000FF"/>
+          <w:kern w:val="0"/>
+          <w:sz w:val="18"/>
+          <w:szCs w:val="18"/>
+        </w:rPr>
+        <w:t>as</w:t>
+      </w:r>
+      <w:r>
+        <w:rPr>
+          <w:rFonts w:ascii="宋体" w:eastAsia="宋体" w:hAnsi="宋体" w:cs="宋体"/>
+          <w:color w:val="000000"/>
+          <w:kern w:val="0"/>
+          <w:sz w:val="18"/>
+          <w:szCs w:val="18"/>
+        </w:rPr>
+        <w:t xml:space="preserve"> b </w:t>
+      </w:r>
+      <w:r>
+        <w:rPr>
+          <w:rFonts w:ascii="宋体" w:eastAsia="宋体" w:hAnsi="宋体" w:cs="宋体"/>
+          <w:color w:val="0000FF"/>
+          <w:kern w:val="0"/>
+          <w:sz w:val="18"/>
+          <w:szCs w:val="18"/>
+        </w:rPr>
+        <w:t>on</w:t>
+      </w:r>
+      <w:r>
+        <w:rPr>
+          <w:rFonts w:ascii="宋体" w:eastAsia="宋体" w:hAnsi="宋体" w:cs="宋体"/>
+          <w:color w:val="000000"/>
+          <w:kern w:val="0"/>
+          <w:sz w:val="18"/>
+          <w:szCs w:val="18"/>
+        </w:rPr>
+        <w:t xml:space="preserve"> a.sutid </w:t>
+      </w:r>
+      <w:r>
+        <w:rPr>
+          <w:rFonts w:ascii="宋体" w:eastAsia="宋体" w:hAnsi="宋体" w:cs="宋体"/>
+          <w:color w:val="808080"/>
+          <w:kern w:val="0"/>
+          <w:sz w:val="18"/>
+          <w:szCs w:val="18"/>
+        </w:rPr>
+        <w:t>=</w:t>
+      </w:r>
+      <w:r>
+        <w:rPr>
+          <w:rFonts w:ascii="宋体" w:eastAsia="宋体" w:hAnsi="宋体" w:cs="宋体"/>
+          <w:color w:val="000000"/>
+          <w:kern w:val="0"/>
+          <w:sz w:val="18"/>
+          <w:szCs w:val="18"/>
+        </w:rPr>
+        <w:t xml:space="preserve"> b.stuid</w:t>
+      </w:r>
+    </w:p>
+    <w:p>
+      <w:pPr>
+        <w:widowControl/>
+        <w:tabs>
+          <w:tab w:val="left" w:pos="916"/>
+          <w:tab w:val="left" w:pos="1832"/>
+          <w:tab w:val="left" w:pos="2748"/>
+          <w:tab w:val="left" w:pos="3664"/>
+          <w:tab w:val="left" w:pos="4580"/>
+          <w:tab w:val="left" w:pos="5496"/>
+          <w:tab w:val="left" w:pos="6412"/>
+          <w:tab w:val="left" w:pos="7328"/>
+          <w:tab w:val="left" w:pos="8244"/>
+          <w:tab w:val="left" w:pos="9160"/>
+          <w:tab w:val="left" w:pos="10076"/>
+          <w:tab w:val="left" w:pos="10992"/>
+          <w:tab w:val="left" w:pos="11908"/>
+          <w:tab w:val="left" w:pos="12824"/>
+          <w:tab w:val="left" w:pos="13740"/>
+          <w:tab w:val="left" w:pos="14656"/>
+        </w:tabs>
+        <w:jc w:val="left"/>
+        <w:rPr>
+          <w:rFonts w:ascii="宋体" w:eastAsia="宋体" w:hAnsi="宋体" w:cs="宋体"/>
+          <w:color w:val="000000"/>
+          <w:kern w:val="0"/>
+          <w:sz w:val="18"/>
+          <w:szCs w:val="18"/>
+        </w:rPr>
+      </w:pPr>
+      <w:r>
+        <w:rPr>
+          <w:rFonts w:ascii="Verdana" w:hAnsi="Verdana"/>
+          <w:color w:val="000000"/>
+          <w:sz w:val="18"/>
+          <w:szCs w:val="18"/>
+          <w:shd w:val="clear" w:color="auto" w:fill="FFFFFF"/>
+        </w:rPr>
+        <w:t>内连接可以使用上面两种方式，其中第二种方式的</w:t>
+      </w:r>
+      <w:r>
+        <w:rPr>
+          <w:rFonts w:ascii="Verdana" w:hAnsi="Verdana"/>
+          <w:color w:val="000000"/>
+          <w:sz w:val="18"/>
+          <w:szCs w:val="18"/>
+          <w:shd w:val="clear" w:color="auto" w:fill="FFFFFF"/>
+        </w:rPr>
+        <w:t>inner</w:t>
+      </w:r>
+      <w:r>
+        <w:rPr>
+          <w:rFonts w:ascii="Verdana" w:hAnsi="Verdana"/>
+          <w:color w:val="000000"/>
+          <w:sz w:val="18"/>
+          <w:szCs w:val="18"/>
+          <w:shd w:val="clear" w:color="auto" w:fill="FFFFFF"/>
+        </w:rPr>
+        <w:t>可以省略。</w:t>
+      </w:r>
+    </w:p>
+    <w:p/>
+    <w:p/>
+    <w:p>
+      <w:pPr>
+        <w:pStyle w:val="3"/>
+      </w:pPr>
+      <w:r>
+        <w:t>9</w:t>
+      </w:r>
+      <w:r>
+        <w:rPr>
+          <w:rFonts w:hint="eastAsia"/>
+        </w:rPr>
+        <w:t>.</w:t>
+      </w:r>
+      <w:r>
+        <w:t xml:space="preserve">2 </w:t>
+      </w:r>
+      <w:r>
+        <w:rPr>
+          <w:rFonts w:hint="eastAsia"/>
+        </w:rPr>
+        <w:t xml:space="preserve">外连接 </w:t>
+      </w:r>
+    </w:p>
+    <w:p>
+      <w:pPr>
+        <w:pStyle w:val="4"/>
+      </w:pPr>
+      <w:r>
+        <w:t>9.2.1</w:t>
+      </w:r>
+      <w:r>
+        <w:rPr>
+          <w:rFonts w:hint="eastAsia"/>
+        </w:rPr>
+        <w:t xml:space="preserve">左连接 </w:t>
+      </w:r>
+    </w:p>
+    <w:p>
+      <w:pPr>
+        <w:rPr>
+          <w:rFonts w:ascii="Verdana" w:hAnsi="Verdana"/>
+          <w:color w:val="000000"/>
+          <w:sz w:val="18"/>
+          <w:szCs w:val="18"/>
+          <w:shd w:val="clear" w:color="auto" w:fill="FFFFFF"/>
+        </w:rPr>
+      </w:pPr>
+      <w:r>
+        <w:rPr>
+          <w:rFonts w:ascii="Verdana" w:hAnsi="Verdana"/>
+          <w:color w:val="000000"/>
+          <w:sz w:val="18"/>
+          <w:szCs w:val="18"/>
+          <w:shd w:val="clear" w:color="auto" w:fill="FFFFFF"/>
+        </w:rPr>
+        <w:t>是以左表为基准，将</w:t>
+      </w:r>
+      <w:r>
+        <w:rPr>
+          <w:rFonts w:ascii="Verdana" w:hAnsi="Verdana"/>
+          <w:color w:val="000000"/>
+          <w:sz w:val="18"/>
+          <w:szCs w:val="18"/>
+          <w:shd w:val="clear" w:color="auto" w:fill="FFFFFF"/>
+        </w:rPr>
+        <w:t>a.stuid = b.stuid</w:t>
+      </w:r>
+      <w:r>
+        <w:rPr>
+          <w:rFonts w:ascii="Verdana" w:hAnsi="Verdana"/>
+          <w:color w:val="000000"/>
+          <w:sz w:val="18"/>
+          <w:szCs w:val="18"/>
+          <w:shd w:val="clear" w:color="auto" w:fill="FFFFFF"/>
+        </w:rPr>
+        <w:t>的数据进行连接，然后将左表没有的对应项显示，右表的列为</w:t>
+      </w:r>
+      <w:r>
+        <w:rPr>
+          <w:rFonts w:ascii="Verdana" w:hAnsi="Verdana"/>
+          <w:color w:val="000000"/>
+          <w:sz w:val="18"/>
+          <w:szCs w:val="18"/>
+          <w:shd w:val="clear" w:color="auto" w:fill="FFFFFF"/>
+        </w:rPr>
+        <w:t>NULL</w:t>
+      </w:r>
+    </w:p>
+    <w:p>
+      <w:pPr>
+        <w:widowControl/>
+        <w:tabs>
+          <w:tab w:val="left" w:pos="916"/>
+          <w:tab w:val="left" w:pos="1832"/>
+          <w:tab w:val="left" w:pos="2748"/>
+          <w:tab w:val="left" w:pos="3664"/>
+          <w:tab w:val="left" w:pos="4580"/>
+          <w:tab w:val="left" w:pos="5496"/>
+          <w:tab w:val="left" w:pos="6412"/>
+          <w:tab w:val="left" w:pos="7328"/>
+          <w:tab w:val="left" w:pos="8244"/>
+          <w:tab w:val="left" w:pos="9160"/>
+          <w:tab w:val="left" w:pos="10076"/>
+          <w:tab w:val="left" w:pos="10992"/>
+          <w:tab w:val="left" w:pos="11908"/>
+          <w:tab w:val="left" w:pos="12824"/>
+          <w:tab w:val="left" w:pos="13740"/>
+          <w:tab w:val="left" w:pos="14656"/>
+        </w:tabs>
+        <w:jc w:val="left"/>
+        <w:rPr>
+          <w:rFonts w:ascii="宋体" w:eastAsia="宋体" w:hAnsi="宋体" w:cs="宋体"/>
+          <w:color w:val="000000"/>
+          <w:kern w:val="0"/>
+          <w:sz w:val="18"/>
+          <w:szCs w:val="18"/>
+        </w:rPr>
+      </w:pPr>
+      <w:r>
+        <w:rPr>
+          <w:rFonts w:ascii="宋体" w:eastAsia="宋体" w:hAnsi="宋体" w:cs="宋体"/>
+          <w:color w:val="0000FF"/>
+          <w:kern w:val="0"/>
+          <w:sz w:val="18"/>
+          <w:szCs w:val="18"/>
+        </w:rPr>
+        <w:t>select</w:t>
+      </w:r>
+      <w:r>
+        <w:rPr>
+          <w:rFonts w:ascii="宋体" w:eastAsia="宋体" w:hAnsi="宋体" w:cs="宋体"/>
+          <w:color w:val="000000"/>
+          <w:kern w:val="0"/>
+          <w:sz w:val="18"/>
+          <w:szCs w:val="18"/>
+        </w:rPr>
+        <w:t xml:space="preserve"> </w:t>
+      </w:r>
+      <w:r>
+        <w:rPr>
+          <w:rFonts w:ascii="宋体" w:eastAsia="宋体" w:hAnsi="宋体" w:cs="宋体"/>
+          <w:color w:val="808080"/>
+          <w:kern w:val="0"/>
+          <w:sz w:val="18"/>
+          <w:szCs w:val="18"/>
+        </w:rPr>
+        <w:t>*</w:t>
+      </w:r>
+      <w:r>
+        <w:rPr>
+          <w:rFonts w:ascii="宋体" w:eastAsia="宋体" w:hAnsi="宋体" w:cs="宋体"/>
+          <w:color w:val="000000"/>
+          <w:kern w:val="0"/>
+          <w:sz w:val="18"/>
+          <w:szCs w:val="18"/>
+        </w:rPr>
+        <w:t xml:space="preserve"> </w:t>
+      </w:r>
+      <w:r>
+        <w:rPr>
+          <w:rFonts w:ascii="宋体" w:eastAsia="宋体" w:hAnsi="宋体" w:cs="宋体"/>
+          <w:color w:val="0000FF"/>
+          <w:kern w:val="0"/>
+          <w:sz w:val="18"/>
+          <w:szCs w:val="18"/>
+        </w:rPr>
+        <w:t>from</w:t>
+      </w:r>
+      <w:r>
+        <w:rPr>
+          <w:rFonts w:ascii="宋体" w:eastAsia="宋体" w:hAnsi="宋体" w:cs="宋体"/>
+          <w:color w:val="000000"/>
+          <w:kern w:val="0"/>
+          <w:sz w:val="18"/>
+          <w:szCs w:val="18"/>
+        </w:rPr>
+        <w:t xml:space="preserve"> book </w:t>
+      </w:r>
+      <w:r>
+        <w:rPr>
+          <w:rFonts w:ascii="宋体" w:eastAsia="宋体" w:hAnsi="宋体" w:cs="宋体"/>
+          <w:color w:val="0000FF"/>
+          <w:kern w:val="0"/>
+          <w:sz w:val="18"/>
+          <w:szCs w:val="18"/>
+        </w:rPr>
+        <w:t>as</w:t>
+      </w:r>
+      <w:r>
+        <w:rPr>
+          <w:rFonts w:ascii="宋体" w:eastAsia="宋体" w:hAnsi="宋体" w:cs="宋体"/>
+          <w:color w:val="000000"/>
+          <w:kern w:val="0"/>
+          <w:sz w:val="18"/>
+          <w:szCs w:val="18"/>
+        </w:rPr>
+        <w:t xml:space="preserve"> a</w:t>
+      </w:r>
+      <w:r>
+        <w:rPr>
+          <w:rFonts w:ascii="宋体" w:eastAsia="宋体" w:hAnsi="宋体" w:cs="宋体"/>
+          <w:b/>
+          <w:color w:val="000000"/>
+          <w:kern w:val="0"/>
+          <w:sz w:val="18"/>
+          <w:szCs w:val="18"/>
+        </w:rPr>
+        <w:t xml:space="preserve"> </w:t>
+      </w:r>
+      <w:r>
+        <w:rPr>
+          <w:rFonts w:ascii="宋体" w:eastAsia="宋体" w:hAnsi="宋体" w:cs="宋体"/>
+          <w:b/>
+          <w:color w:val="000000" w:themeColor="text1"/>
+          <w:kern w:val="0"/>
+          <w:szCs w:val="18"/>
+        </w:rPr>
+        <w:t>left join</w:t>
+      </w:r>
+      <w:r>
+        <w:rPr>
+          <w:rFonts w:ascii="宋体" w:eastAsia="宋体" w:hAnsi="宋体" w:cs="宋体"/>
+          <w:b/>
+          <w:color w:val="000000" w:themeColor="text1"/>
+          <w:kern w:val="0"/>
+          <w:sz w:val="18"/>
+          <w:szCs w:val="18"/>
+        </w:rPr>
+        <w:t xml:space="preserve"> </w:t>
+      </w:r>
+      <w:r>
+        <w:rPr>
+          <w:rFonts w:ascii="宋体" w:eastAsia="宋体" w:hAnsi="宋体" w:cs="宋体"/>
+          <w:color w:val="000000"/>
+          <w:kern w:val="0"/>
+          <w:sz w:val="18"/>
+          <w:szCs w:val="18"/>
+        </w:rPr>
+        <w:t xml:space="preserve">stu </w:t>
+      </w:r>
+      <w:r>
+        <w:rPr>
+          <w:rFonts w:ascii="宋体" w:eastAsia="宋体" w:hAnsi="宋体" w:cs="宋体"/>
+          <w:color w:val="0000FF"/>
+          <w:kern w:val="0"/>
+          <w:sz w:val="18"/>
+          <w:szCs w:val="18"/>
+        </w:rPr>
+        <w:t>as</w:t>
+      </w:r>
+      <w:r>
+        <w:rPr>
+          <w:rFonts w:ascii="宋体" w:eastAsia="宋体" w:hAnsi="宋体" w:cs="宋体"/>
+          <w:color w:val="000000"/>
+          <w:kern w:val="0"/>
+          <w:sz w:val="18"/>
+          <w:szCs w:val="18"/>
+        </w:rPr>
+        <w:t xml:space="preserve"> b </w:t>
+      </w:r>
+      <w:r>
+        <w:rPr>
+          <w:rFonts w:ascii="宋体" w:eastAsia="宋体" w:hAnsi="宋体" w:cs="宋体"/>
+          <w:color w:val="0000FF"/>
+          <w:kern w:val="0"/>
+          <w:sz w:val="18"/>
+          <w:szCs w:val="18"/>
+        </w:rPr>
+        <w:t>on</w:t>
+      </w:r>
+      <w:r>
+        <w:rPr>
+          <w:rFonts w:ascii="宋体" w:eastAsia="宋体" w:hAnsi="宋体" w:cs="宋体"/>
+          <w:color w:val="000000"/>
+          <w:kern w:val="0"/>
+          <w:sz w:val="18"/>
+          <w:szCs w:val="18"/>
+        </w:rPr>
+        <w:t xml:space="preserve"> a.sutid </w:t>
+      </w:r>
+      <w:r>
+        <w:rPr>
+          <w:rFonts w:ascii="宋体" w:eastAsia="宋体" w:hAnsi="宋体" w:cs="宋体"/>
+          <w:color w:val="808080"/>
+          <w:kern w:val="0"/>
+          <w:sz w:val="18"/>
+          <w:szCs w:val="18"/>
+        </w:rPr>
+        <w:t>=</w:t>
+      </w:r>
+      <w:r>
+        <w:rPr>
+          <w:rFonts w:ascii="宋体" w:eastAsia="宋体" w:hAnsi="宋体" w:cs="宋体"/>
+          <w:color w:val="000000"/>
+          <w:kern w:val="0"/>
+          <w:sz w:val="18"/>
+          <w:szCs w:val="18"/>
+        </w:rPr>
+        <w:t xml:space="preserve"> b.stuid</w:t>
+      </w:r>
+    </w:p>
+    <w:p>
+      <w:pPr>
+        <w:pStyle w:val="4"/>
+        <w:rPr>
+          <w:rFonts w:ascii="Verdana" w:eastAsiaTheme="minorEastAsia" w:hAnsi="Verdana" w:cstheme="minorBidi"/>
+          <w:b w:val="0"/>
+          <w:bCs w:val="0"/>
+          <w:color w:val="000000"/>
+          <w:sz w:val="18"/>
+          <w:szCs w:val="18"/>
+          <w:shd w:val="clear" w:color="auto" w:fill="FFFFFF"/>
+        </w:rPr>
+      </w:pPr>
+      <w:r>
+        <w:t>9.2.2</w:t>
+      </w:r>
+      <w:r>
+        <w:rPr>
+          <w:rFonts w:hint="eastAsia"/>
+        </w:rPr>
+        <w:t xml:space="preserve">右连接 </w:t>
+      </w:r>
+      <w:r>
+        <w:br/>
+      </w:r>
+      <w:r>
+        <w:rPr>
+          <w:rFonts w:ascii="Verdana" w:eastAsiaTheme="minorEastAsia" w:hAnsi="Verdana" w:cstheme="minorBidi"/>
+          <w:b w:val="0"/>
+          <w:bCs w:val="0"/>
+          <w:color w:val="000000"/>
+          <w:sz w:val="18"/>
+          <w:szCs w:val="18"/>
+          <w:shd w:val="clear" w:color="auto" w:fill="FFFFFF"/>
+        </w:rPr>
+        <w:t>是以右表为基准，将</w:t>
+      </w:r>
+      <w:r>
+        <w:rPr>
+          <w:rFonts w:ascii="Verdana" w:eastAsiaTheme="minorEastAsia" w:hAnsi="Verdana" w:cstheme="minorBidi"/>
+          <w:b w:val="0"/>
+          <w:bCs w:val="0"/>
+          <w:color w:val="000000"/>
+          <w:sz w:val="18"/>
+          <w:szCs w:val="18"/>
+          <w:shd w:val="clear" w:color="auto" w:fill="FFFFFF"/>
+        </w:rPr>
+        <w:t>a.stuid = b.stuid</w:t>
+      </w:r>
+      <w:r>
+        <w:rPr>
+          <w:rFonts w:ascii="Verdana" w:eastAsiaTheme="minorEastAsia" w:hAnsi="Verdana" w:cstheme="minorBidi"/>
+          <w:b w:val="0"/>
+          <w:bCs w:val="0"/>
+          <w:color w:val="000000"/>
+          <w:sz w:val="18"/>
+          <w:szCs w:val="18"/>
+          <w:shd w:val="clear" w:color="auto" w:fill="FFFFFF"/>
+        </w:rPr>
+        <w:t>的数据进行连接，然以将右表没有的对应项显示，左表的列为</w:t>
+      </w:r>
+      <w:r>
+        <w:rPr>
+          <w:rFonts w:ascii="Verdana" w:eastAsiaTheme="minorEastAsia" w:hAnsi="Verdana" w:cstheme="minorBidi"/>
+          <w:b w:val="0"/>
+          <w:bCs w:val="0"/>
+          <w:color w:val="000000"/>
+          <w:sz w:val="18"/>
+          <w:szCs w:val="18"/>
+          <w:shd w:val="clear" w:color="auto" w:fill="FFFFFF"/>
+        </w:rPr>
+        <w:t>NULL</w:t>
+      </w:r>
+    </w:p>
+    <w:p>
+      <w:pPr>
+        <w:pStyle w:val="HTML"/>
+        <w:ind w:firstLine="360"/>
+        <w:rPr>
+          <w:color w:val="000000"/>
+          <w:sz w:val="18"/>
+          <w:szCs w:val="18"/>
+        </w:rPr>
+      </w:pPr>
+      <w:r>
+        <w:rPr>
+          <w:color w:val="0000FF"/>
+          <w:sz w:val="18"/>
+          <w:szCs w:val="18"/>
+        </w:rPr>
+        <w:t>select</w:t>
+      </w:r>
+      <w:r>
+        <w:rPr>
+          <w:color w:val="000000"/>
+          <w:sz w:val="18"/>
+          <w:szCs w:val="18"/>
+        </w:rPr>
+        <w:t xml:space="preserve"> </w:t>
+      </w:r>
+      <w:r>
+        <w:rPr>
+          <w:color w:val="808080"/>
+          <w:sz w:val="18"/>
+          <w:szCs w:val="18"/>
+        </w:rPr>
+        <w:t>*</w:t>
+      </w:r>
+      <w:r>
+        <w:rPr>
+          <w:color w:val="000000"/>
+          <w:sz w:val="18"/>
+          <w:szCs w:val="18"/>
+        </w:rPr>
+        <w:t xml:space="preserve"> </w:t>
+      </w:r>
+      <w:r>
+        <w:rPr>
+          <w:color w:val="0000FF"/>
+          <w:sz w:val="18"/>
+          <w:szCs w:val="18"/>
+        </w:rPr>
+        <w:t>from</w:t>
+      </w:r>
+      <w:r>
+        <w:rPr>
+          <w:color w:val="000000"/>
+          <w:sz w:val="18"/>
+          <w:szCs w:val="18"/>
+        </w:rPr>
+        <w:t xml:space="preserve"> book </w:t>
+      </w:r>
+      <w:r>
+        <w:rPr>
+          <w:color w:val="0000FF"/>
+          <w:sz w:val="18"/>
+          <w:szCs w:val="18"/>
+        </w:rPr>
+        <w:t>as</w:t>
+      </w:r>
+      <w:r>
+        <w:rPr>
+          <w:color w:val="000000"/>
+          <w:sz w:val="18"/>
+          <w:szCs w:val="18"/>
+        </w:rPr>
+        <w:t xml:space="preserve"> a </w:t>
+      </w:r>
+      <w:r>
+        <w:rPr>
+          <w:b/>
+          <w:color w:val="000000" w:themeColor="text1"/>
+          <w:sz w:val="21"/>
+          <w:szCs w:val="18"/>
+        </w:rPr>
+        <w:t>right join</w:t>
+      </w:r>
+      <w:r>
+        <w:rPr>
+          <w:color w:val="000000"/>
+          <w:sz w:val="18"/>
+          <w:szCs w:val="18"/>
+        </w:rPr>
+        <w:t xml:space="preserve"> stu </w:t>
+      </w:r>
+      <w:r>
+        <w:rPr>
+          <w:color w:val="0000FF"/>
+          <w:sz w:val="18"/>
+          <w:szCs w:val="18"/>
+        </w:rPr>
+        <w:t>as</w:t>
+      </w:r>
+      <w:r>
+        <w:rPr>
+          <w:color w:val="000000"/>
+          <w:sz w:val="18"/>
+          <w:szCs w:val="18"/>
+        </w:rPr>
+        <w:t xml:space="preserve"> b </w:t>
+      </w:r>
+      <w:r>
+        <w:rPr>
+          <w:color w:val="0000FF"/>
+          <w:sz w:val="18"/>
+          <w:szCs w:val="18"/>
+        </w:rPr>
+        <w:t>on</w:t>
+      </w:r>
+      <w:r>
+        <w:rPr>
+          <w:color w:val="000000"/>
+          <w:sz w:val="18"/>
+          <w:szCs w:val="18"/>
+        </w:rPr>
+        <w:t xml:space="preserve"> a.sutid </w:t>
+      </w:r>
+      <w:r>
+        <w:rPr>
+          <w:color w:val="808080"/>
+          <w:sz w:val="18"/>
+          <w:szCs w:val="18"/>
+        </w:rPr>
+        <w:t>=</w:t>
+      </w:r>
+      <w:r>
+        <w:rPr>
+          <w:color w:val="000000"/>
+          <w:sz w:val="18"/>
+          <w:szCs w:val="18"/>
+        </w:rPr>
+        <w:t xml:space="preserve"> b.stuid</w:t>
+      </w:r>
+    </w:p>
+    <w:p/>
+    <w:p>
+      <w:pPr>
+        <w:pStyle w:val="4"/>
+      </w:pPr>
+      <w:r>
+        <w:t>9.2.3</w:t>
+      </w:r>
+      <w:r>
+        <w:rPr>
+          <w:rFonts w:hint="eastAsia"/>
+        </w:rPr>
+        <w:t>全连接</w:t>
+      </w:r>
+    </w:p>
+    <w:p>
+      <w:pPr>
+        <w:rPr>
+          <w:rFonts w:ascii="Verdana" w:hAnsi="Verdana"/>
+          <w:color w:val="000000"/>
+          <w:sz w:val="18"/>
+          <w:szCs w:val="18"/>
+          <w:shd w:val="clear" w:color="auto" w:fill="FFFFFF"/>
+        </w:rPr>
+      </w:pPr>
+      <w:r>
+        <w:rPr>
+          <w:rFonts w:ascii="Verdana" w:hAnsi="Verdana"/>
+          <w:color w:val="000000"/>
+          <w:sz w:val="18"/>
+          <w:szCs w:val="18"/>
+          <w:shd w:val="clear" w:color="auto" w:fill="FFFFFF"/>
+        </w:rPr>
+        <w:t>完整外部联接返回左表和右表中的所有行。当某行在另一个表中没有匹配行时，则另一个表的选择列表列包含空值。如果表之间有匹配行，则整个结果集行包含基表的数据值。</w:t>
+      </w:r>
+    </w:p>
+    <w:p>
+      <w:pPr>
+        <w:pStyle w:val="HTML"/>
+        <w:ind w:firstLine="360"/>
+        <w:rPr>
+          <w:color w:val="000000"/>
+          <w:sz w:val="18"/>
+          <w:szCs w:val="18"/>
+        </w:rPr>
+      </w:pPr>
+      <w:r>
+        <w:rPr>
+          <w:color w:val="0000FF"/>
+          <w:sz w:val="18"/>
+          <w:szCs w:val="18"/>
+        </w:rPr>
+        <w:t>select</w:t>
+      </w:r>
+      <w:r>
+        <w:rPr>
+          <w:color w:val="000000"/>
+          <w:sz w:val="18"/>
+          <w:szCs w:val="18"/>
+        </w:rPr>
+        <w:t xml:space="preserve"> </w:t>
+      </w:r>
+      <w:r>
+        <w:rPr>
+          <w:color w:val="808080"/>
+          <w:sz w:val="18"/>
+          <w:szCs w:val="18"/>
+        </w:rPr>
+        <w:t>*</w:t>
+      </w:r>
+      <w:r>
+        <w:rPr>
+          <w:color w:val="000000"/>
+          <w:sz w:val="18"/>
+          <w:szCs w:val="18"/>
+        </w:rPr>
+        <w:t xml:space="preserve"> </w:t>
+      </w:r>
+      <w:r>
+        <w:rPr>
+          <w:color w:val="0000FF"/>
+          <w:sz w:val="18"/>
+          <w:szCs w:val="18"/>
+        </w:rPr>
+        <w:t>from</w:t>
+      </w:r>
+      <w:r>
+        <w:rPr>
+          <w:color w:val="000000"/>
+          <w:sz w:val="18"/>
+          <w:szCs w:val="18"/>
+        </w:rPr>
+        <w:t xml:space="preserve"> book </w:t>
+      </w:r>
+      <w:r>
+        <w:rPr>
+          <w:color w:val="0000FF"/>
+          <w:sz w:val="18"/>
+          <w:szCs w:val="18"/>
+        </w:rPr>
+        <w:t>as</w:t>
+      </w:r>
+      <w:r>
+        <w:rPr>
+          <w:color w:val="000000"/>
+          <w:sz w:val="18"/>
+          <w:szCs w:val="18"/>
+        </w:rPr>
+        <w:t xml:space="preserve"> a </w:t>
+      </w:r>
+      <w:r>
+        <w:rPr>
+          <w:color w:val="0000FF"/>
+          <w:sz w:val="18"/>
+          <w:szCs w:val="18"/>
+        </w:rPr>
+        <w:t>full</w:t>
+      </w:r>
+      <w:r>
+        <w:rPr>
+          <w:color w:val="000000"/>
+          <w:sz w:val="18"/>
+          <w:szCs w:val="18"/>
+        </w:rPr>
+        <w:t xml:space="preserve"> </w:t>
+      </w:r>
+      <w:r>
+        <w:rPr>
+          <w:b/>
+          <w:color w:val="000000" w:themeColor="text1"/>
+          <w:sz w:val="21"/>
+          <w:szCs w:val="18"/>
+        </w:rPr>
+        <w:t>outer join</w:t>
+      </w:r>
+      <w:r>
+        <w:rPr>
+          <w:color w:val="000000"/>
+          <w:sz w:val="18"/>
+          <w:szCs w:val="18"/>
+        </w:rPr>
+        <w:t xml:space="preserve"> stu </w:t>
+      </w:r>
+      <w:r>
+        <w:rPr>
+          <w:color w:val="0000FF"/>
+          <w:sz w:val="18"/>
+          <w:szCs w:val="18"/>
+        </w:rPr>
+        <w:t>as</w:t>
+      </w:r>
+      <w:r>
+        <w:rPr>
+          <w:color w:val="000000"/>
+          <w:sz w:val="18"/>
+          <w:szCs w:val="18"/>
+        </w:rPr>
+        <w:t xml:space="preserve"> b </w:t>
+      </w:r>
+      <w:r>
+        <w:rPr>
+          <w:color w:val="0000FF"/>
+          <w:sz w:val="18"/>
+          <w:szCs w:val="18"/>
+        </w:rPr>
+        <w:t>on</w:t>
+      </w:r>
+      <w:r>
+        <w:rPr>
+          <w:color w:val="000000"/>
+          <w:sz w:val="18"/>
+          <w:szCs w:val="18"/>
+        </w:rPr>
+        <w:t xml:space="preserve"> a.sutid </w:t>
+      </w:r>
+      <w:r>
+        <w:rPr>
+          <w:color w:val="808080"/>
+          <w:sz w:val="18"/>
+          <w:szCs w:val="18"/>
+        </w:rPr>
+        <w:t>=</w:t>
+      </w:r>
+      <w:r>
+        <w:rPr>
+          <w:color w:val="000000"/>
+          <w:sz w:val="18"/>
+          <w:szCs w:val="18"/>
+        </w:rPr>
+        <w:t xml:space="preserve"> b.stuid</w:t>
+      </w:r>
+    </w:p>
+    <w:p>
+      <w:pPr>
+        <w:pStyle w:val="HTML"/>
+        <w:ind w:firstLine="360"/>
+        <w:rPr>
+          <w:color w:val="000000"/>
+          <w:sz w:val="18"/>
+          <w:szCs w:val="18"/>
+        </w:rPr>
+      </w:pPr>
+    </w:p>
+    <w:p/>
+    <w:p/>
+    <w:p>
+      <w:pPr>
+        <w:pStyle w:val="3"/>
+      </w:pPr>
+      <w:r>
+        <w:t xml:space="preserve">9.3 </w:t>
+      </w:r>
+      <w:r>
+        <w:rPr>
+          <w:rFonts w:hint="eastAsia"/>
+        </w:rPr>
+        <w:t xml:space="preserve">交叉连接 </w:t>
+      </w:r>
+    </w:p>
+    <w:p>
+      <w:pPr>
+        <w:rPr>
+          <w:rFonts w:ascii="Verdana" w:hAnsi="Verdana"/>
+          <w:color w:val="000000"/>
+          <w:sz w:val="18"/>
+          <w:szCs w:val="18"/>
+          <w:shd w:val="clear" w:color="auto" w:fill="FFFFFF"/>
+        </w:rPr>
+      </w:pPr>
+      <w:r>
+        <w:rPr>
+          <w:rFonts w:ascii="Verdana" w:hAnsi="Verdana"/>
+          <w:color w:val="000000"/>
+          <w:sz w:val="18"/>
+          <w:szCs w:val="18"/>
+          <w:shd w:val="clear" w:color="auto" w:fill="FFFFFF"/>
+        </w:rPr>
+        <w:t>交叉联接返回左表中的所有行，左表中的每一行与右表中的所有行组合。交叉联接也称作笛卡尔积。</w:t>
+      </w:r>
+    </w:p>
+    <w:p>
+      <w:pPr>
+        <w:pStyle w:val="HTML"/>
+        <w:ind w:firstLine="360"/>
+        <w:rPr>
+          <w:color w:val="000000"/>
+          <w:sz w:val="18"/>
+          <w:szCs w:val="18"/>
+        </w:rPr>
+      </w:pPr>
+      <w:r>
+        <w:rPr>
+          <w:color w:val="0000FF"/>
+          <w:sz w:val="18"/>
+          <w:szCs w:val="18"/>
+        </w:rPr>
+        <w:t>select</w:t>
+      </w:r>
+      <w:r>
+        <w:rPr>
+          <w:color w:val="000000"/>
+          <w:sz w:val="18"/>
+          <w:szCs w:val="18"/>
+        </w:rPr>
+        <w:t xml:space="preserve"> </w:t>
+      </w:r>
+      <w:r>
+        <w:rPr>
+          <w:color w:val="808080"/>
+          <w:sz w:val="18"/>
+          <w:szCs w:val="18"/>
+        </w:rPr>
+        <w:t>*</w:t>
+      </w:r>
+      <w:r>
+        <w:rPr>
+          <w:color w:val="000000"/>
+          <w:sz w:val="18"/>
+          <w:szCs w:val="18"/>
+        </w:rPr>
+        <w:t xml:space="preserve"> </w:t>
+      </w:r>
+      <w:r>
+        <w:rPr>
+          <w:color w:val="0000FF"/>
+          <w:sz w:val="18"/>
+          <w:szCs w:val="18"/>
+        </w:rPr>
+        <w:t>from</w:t>
+      </w:r>
+      <w:r>
+        <w:rPr>
+          <w:color w:val="000000"/>
+          <w:sz w:val="18"/>
+          <w:szCs w:val="18"/>
+        </w:rPr>
+        <w:t xml:space="preserve"> book </w:t>
+      </w:r>
+      <w:r>
+        <w:rPr>
+          <w:color w:val="0000FF"/>
+          <w:sz w:val="18"/>
+          <w:szCs w:val="18"/>
+        </w:rPr>
+        <w:t>as</w:t>
+      </w:r>
+      <w:r>
+        <w:rPr>
+          <w:color w:val="000000"/>
+          <w:sz w:val="18"/>
+          <w:szCs w:val="18"/>
+        </w:rPr>
+        <w:t xml:space="preserve"> a </w:t>
+      </w:r>
+      <w:r>
+        <w:rPr>
+          <w:b/>
+          <w:color w:val="000000" w:themeColor="text1"/>
+          <w:sz w:val="21"/>
+          <w:szCs w:val="18"/>
+        </w:rPr>
+        <w:t>cross join</w:t>
+      </w:r>
+      <w:r>
+        <w:rPr>
+          <w:color w:val="000000"/>
+          <w:sz w:val="18"/>
+          <w:szCs w:val="18"/>
+        </w:rPr>
+        <w:t xml:space="preserve"> stu </w:t>
+      </w:r>
+      <w:r>
+        <w:rPr>
+          <w:color w:val="0000FF"/>
+          <w:sz w:val="18"/>
+          <w:szCs w:val="18"/>
+        </w:rPr>
+        <w:t>as</w:t>
+      </w:r>
+      <w:r>
+        <w:rPr>
+          <w:color w:val="000000"/>
+          <w:sz w:val="18"/>
+          <w:szCs w:val="18"/>
+        </w:rPr>
+        <w:t xml:space="preserve"> b </w:t>
+      </w:r>
+      <w:r>
+        <w:rPr>
+          <w:color w:val="0000FF"/>
+          <w:sz w:val="18"/>
+          <w:szCs w:val="18"/>
+        </w:rPr>
+        <w:t>order</w:t>
+      </w:r>
+      <w:r>
+        <w:rPr>
+          <w:color w:val="000000"/>
+          <w:sz w:val="18"/>
+          <w:szCs w:val="18"/>
+        </w:rPr>
+        <w:t xml:space="preserve"> </w:t>
+      </w:r>
+      <w:r>
+        <w:rPr>
+          <w:color w:val="0000FF"/>
+          <w:sz w:val="18"/>
+          <w:szCs w:val="18"/>
+        </w:rPr>
+        <w:t>by</w:t>
+      </w:r>
+      <w:r>
+        <w:rPr>
+          <w:color w:val="000000"/>
+          <w:sz w:val="18"/>
+          <w:szCs w:val="18"/>
+        </w:rPr>
+        <w:t xml:space="preserve"> a.id</w:t>
+      </w:r>
+    </w:p>
+    <w:p/>
+    <w:p>
+      <w:pPr>
+        <w:ind w:firstLine="420"/>
+      </w:pPr>
     </w:p>
     <w:sectPr>
       <w:pgSz w:w="11906" w:h="16838"/>
@@ -4009,7 +5338,7 @@
 </file>
 
 <file path=word/endnotes.xml><?xml version="1.0" encoding="utf-8"?>
-<w:endnotes xmlns:wpc="http://schemas.microsoft.com/office/word/2010/wordprocessingCanvas" xmlns:cx="http://schemas.microsoft.com/office/drawing/2014/chartex" xmlns:cx1="http://schemas.microsoft.com/office/drawing/2015/9/8/chartex" xmlns:cx2="http://schemas.microsoft.com/office/drawing/2015/10/21/chartex" xmlns:cx3="http://schemas.microsoft.com/office/drawing/2016/5/9/chartex" xmlns:cx4="http://schemas.microsoft.com/office/drawing/2016/5/10/chartex" xmlns:cx5="http://schemas.microsoft.com/office/drawing/2016/5/11/chartex" xmlns:cx6="http://schemas.microsoft.com/office/drawing/2016/5/12/chartex" xmlns:cx7="http://schemas.microsoft.com/office/drawing/2016/5/13/chartex" xmlns:cx8="http://schemas.microsoft.com/office/drawing/2016/5/14/chartex" xmlns:mc="http://schemas.openxmlformats.org/markup-compatibility/2006" xmlns:aink="http://schemas.microsoft.com/office/drawing/2016/ink" xmlns:am3d="http://schemas.microsoft.com/office/drawing/2017/model3d" xmlns:o="urn:schemas-microsoft-com:office:office" xmlns:r="http://schemas.openxmlformats.org/officeDocument/2006/relationships" xmlns:m="http://schemas.openxmlformats.org/officeDocument/2006/math" xmlns:v="urn:schemas-microsoft-com:vml" xmlns:wp14="http://schemas.microsoft.com/office/word/2010/wordprocessingDrawing" xmlns:wp="http://schemas.openxmlformats.org/drawingml/2006/wordprocessingDrawing" xmlns:w10="urn:schemas-microsoft-com:office:word" xmlns:w="http://schemas.openxmlformats.org/wordprocessingml/2006/main" xmlns:w14="http://schemas.microsoft.com/office/word/2010/wordml" xmlns:w15="http://schemas.microsoft.com/office/word/2012/wordml" xmlns:w16cid="http://schemas.microsoft.com/office/word/2016/wordml/cid" xmlns:w16se="http://schemas.microsoft.com/office/word/2015/wordml/symex" xmlns:wpg="http://schemas.microsoft.com/office/word/2010/wordprocessingGroup" xmlns:wpi="http://schemas.microsoft.com/office/word/2010/wordprocessingInk" xmlns:wne="http://schemas.microsoft.com/office/word/2006/wordml" xmlns:wps="http://schemas.microsoft.com/office/word/2010/wordprocessingShape" mc:Ignorable="w14 w15 w16se w16cid wp14">
+<w:endnotes xmlns:wpc="http://schemas.microsoft.com/office/word/2010/wordprocessingCanvas" xmlns:cx="http://schemas.microsoft.com/office/drawing/2014/chartex" xmlns:mc="http://schemas.openxmlformats.org/markup-compatibility/2006" xmlns:o="urn:schemas-microsoft-com:office:office" xmlns:r="http://schemas.openxmlformats.org/officeDocument/2006/relationships" xmlns:m="http://schemas.openxmlformats.org/officeDocument/2006/math" xmlns:v="urn:schemas-microsoft-com:vml" xmlns:wp14="http://schemas.microsoft.com/office/word/2010/wordprocessingDrawing" xmlns:wp="http://schemas.openxmlformats.org/drawingml/2006/wordprocessingDrawing" xmlns:w10="urn:schemas-microsoft-com:office:word" xmlns:w="http://schemas.openxmlformats.org/wordprocessingml/2006/main" xmlns:w14="http://schemas.microsoft.com/office/word/2010/wordml" xmlns:w15="http://schemas.microsoft.com/office/word/2012/wordml" xmlns:w16se="http://schemas.microsoft.com/office/word/2015/wordml/symex" xmlns:wpg="http://schemas.microsoft.com/office/word/2010/wordprocessingGroup" xmlns:wpi="http://schemas.microsoft.com/office/word/2010/wordprocessingInk" xmlns:wne="http://schemas.microsoft.com/office/word/2006/wordml" xmlns:wps="http://schemas.microsoft.com/office/word/2010/wordprocessingShape" mc:Ignorable="w14 w15 w16se wp14">
   <w:endnote w:type="separator" w:id="-1">
     <w:p>
       <w:r>
@@ -4028,7 +5357,7 @@
 </file>
 
 <file path=word/footnotes.xml><?xml version="1.0" encoding="utf-8"?>
-<w:footnotes xmlns:wpc="http://schemas.microsoft.com/office/word/2010/wordprocessingCanvas" xmlns:cx="http://schemas.microsoft.com/office/drawing/2014/chartex" xmlns:cx1="http://schemas.microsoft.com/office/drawing/2015/9/8/chartex" xmlns:cx2="http://schemas.microsoft.com/office/drawing/2015/10/21/chartex" xmlns:cx3="http://schemas.microsoft.com/office/drawing/2016/5/9/chartex" xmlns:cx4="http://schemas.microsoft.com/office/drawing/2016/5/10/chartex" xmlns:cx5="http://schemas.microsoft.com/office/drawing/2016/5/11/chartex" xmlns:cx6="http://schemas.microsoft.com/office/drawing/2016/5/12/chartex" xmlns:cx7="http://schemas.microsoft.com/office/drawing/2016/5/13/chartex" xmlns:cx8="http://schemas.microsoft.com/office/drawing/2016/5/14/chartex" xmlns:mc="http://schemas.openxmlformats.org/markup-compatibility/2006" xmlns:aink="http://schemas.microsoft.com/office/drawing/2016/ink" xmlns:am3d="http://schemas.microsoft.com/office/drawing/2017/model3d" xmlns:o="urn:schemas-microsoft-com:office:office" xmlns:r="http://schemas.openxmlformats.org/officeDocument/2006/relationships" xmlns:m="http://schemas.openxmlformats.org/officeDocument/2006/math" xmlns:v="urn:schemas-microsoft-com:vml" xmlns:wp14="http://schemas.microsoft.com/office/word/2010/wordprocessingDrawing" xmlns:wp="http://schemas.openxmlformats.org/drawingml/2006/wordprocessingDrawing" xmlns:w10="urn:schemas-microsoft-com:office:word" xmlns:w="http://schemas.openxmlformats.org/wordprocessingml/2006/main" xmlns:w14="http://schemas.microsoft.com/office/word/2010/wordml" xmlns:w15="http://schemas.microsoft.com/office/word/2012/wordml" xmlns:w16cid="http://schemas.microsoft.com/office/word/2016/wordml/cid" xmlns:w16se="http://schemas.microsoft.com/office/word/2015/wordml/symex" xmlns:wpg="http://schemas.microsoft.com/office/word/2010/wordprocessingGroup" xmlns:wpi="http://schemas.microsoft.com/office/word/2010/wordprocessingInk" xmlns:wne="http://schemas.microsoft.com/office/word/2006/wordml" xmlns:wps="http://schemas.microsoft.com/office/word/2010/wordprocessingShape" mc:Ignorable="w14 w15 w16se w16cid wp14">
+<w:footnotes xmlns:wpc="http://schemas.microsoft.com/office/word/2010/wordprocessingCanvas" xmlns:cx="http://schemas.microsoft.com/office/drawing/2014/chartex" xmlns:mc="http://schemas.openxmlformats.org/markup-compatibility/2006" xmlns:o="urn:schemas-microsoft-com:office:office" xmlns:r="http://schemas.openxmlformats.org/officeDocument/2006/relationships" xmlns:m="http://schemas.openxmlformats.org/officeDocument/2006/math" xmlns:v="urn:schemas-microsoft-com:vml" xmlns:wp14="http://schemas.microsoft.com/office/word/2010/wordprocessingDrawing" xmlns:wp="http://schemas.openxmlformats.org/drawingml/2006/wordprocessingDrawing" xmlns:w10="urn:schemas-microsoft-com:office:word" xmlns:w="http://schemas.openxmlformats.org/wordprocessingml/2006/main" xmlns:w14="http://schemas.microsoft.com/office/word/2010/wordml" xmlns:w15="http://schemas.microsoft.com/office/word/2012/wordml" xmlns:w16se="http://schemas.microsoft.com/office/word/2015/wordml/symex" xmlns:wpg="http://schemas.microsoft.com/office/word/2010/wordprocessingGroup" xmlns:wpi="http://schemas.microsoft.com/office/word/2010/wordprocessingInk" xmlns:wne="http://schemas.microsoft.com/office/word/2006/wordml" xmlns:wps="http://schemas.microsoft.com/office/word/2010/wordprocessingShape" mc:Ignorable="w14 w15 w16se wp14">
   <w:footnote w:type="separator" w:id="-1">
     <w:p>
       <w:r>
@@ -4047,7 +5376,7 @@
 </file>
 
 <file path=word/numbering.xml><?xml version="1.0" encoding="utf-8"?>
-<w:numbering xmlns:wpc="http://schemas.microsoft.com/office/word/2010/wordprocessingCanvas" xmlns:cx="http://schemas.microsoft.com/office/drawing/2014/chartex" xmlns:cx1="http://schemas.microsoft.com/office/drawing/2015/9/8/chartex" xmlns:cx2="http://schemas.microsoft.com/office/drawing/2015/10/21/chartex" xmlns:cx3="http://schemas.microsoft.com/office/drawing/2016/5/9/chartex" xmlns:cx4="http://schemas.microsoft.com/office/drawing/2016/5/10/chartex" xmlns:cx5="http://schemas.microsoft.com/office/drawing/2016/5/11/chartex" xmlns:cx6="http://schemas.microsoft.com/office/drawing/2016/5/12/chartex" xmlns:cx7="http://schemas.microsoft.com/office/drawing/2016/5/13/chartex" xmlns:cx8="http://schemas.microsoft.com/office/drawing/2016/5/14/chartex" xmlns:mc="http://schemas.openxmlformats.org/markup-compatibility/2006" xmlns:aink="http://schemas.microsoft.com/office/drawing/2016/ink" xmlns:am3d="http://schemas.microsoft.com/office/drawing/2017/model3d" xmlns:o="urn:schemas-microsoft-com:office:office" xmlns:r="http://schemas.openxmlformats.org/officeDocument/2006/relationships" xmlns:m="http://schemas.openxmlformats.org/officeDocument/2006/math" xmlns:v="urn:schemas-microsoft-com:vml" xmlns:wp14="http://schemas.microsoft.com/office/word/2010/wordprocessingDrawing" xmlns:wp="http://schemas.openxmlformats.org/drawingml/2006/wordprocessingDrawing" xmlns:w10="urn:schemas-microsoft-com:office:word" xmlns:w="http://schemas.openxmlformats.org/wordprocessingml/2006/main" xmlns:w14="http://schemas.microsoft.com/office/word/2010/wordml" xmlns:w15="http://schemas.microsoft.com/office/word/2012/wordml" xmlns:w16cid="http://schemas.microsoft.com/office/word/2016/wordml/cid" xmlns:w16se="http://schemas.microsoft.com/office/word/2015/wordml/symex" xmlns:wpg="http://schemas.microsoft.com/office/word/2010/wordprocessingGroup" xmlns:wpi="http://schemas.microsoft.com/office/word/2010/wordprocessingInk" xmlns:wne="http://schemas.microsoft.com/office/word/2006/wordml" xmlns:wps="http://schemas.microsoft.com/office/word/2010/wordprocessingShape" mc:Ignorable="w14 w15 w16se w16cid wp14">
+<w:numbering xmlns:wpc="http://schemas.microsoft.com/office/word/2010/wordprocessingCanvas" xmlns:cx="http://schemas.microsoft.com/office/drawing/2014/chartex" xmlns:mc="http://schemas.openxmlformats.org/markup-compatibility/2006" xmlns:o="urn:schemas-microsoft-com:office:office" xmlns:r="http://schemas.openxmlformats.org/officeDocument/2006/relationships" xmlns:m="http://schemas.openxmlformats.org/officeDocument/2006/math" xmlns:v="urn:schemas-microsoft-com:vml" xmlns:wp14="http://schemas.microsoft.com/office/word/2010/wordprocessingDrawing" xmlns:wp="http://schemas.openxmlformats.org/drawingml/2006/wordprocessingDrawing" xmlns:w10="urn:schemas-microsoft-com:office:word" xmlns:w="http://schemas.openxmlformats.org/wordprocessingml/2006/main" xmlns:w14="http://schemas.microsoft.com/office/word/2010/wordml" xmlns:w15="http://schemas.microsoft.com/office/word/2012/wordml" xmlns:w16se="http://schemas.microsoft.com/office/word/2015/wordml/symex" xmlns:wpg="http://schemas.microsoft.com/office/word/2010/wordprocessingGroup" xmlns:wpi="http://schemas.microsoft.com/office/word/2010/wordprocessingInk" xmlns:wne="http://schemas.microsoft.com/office/word/2006/wordml" xmlns:wps="http://schemas.microsoft.com/office/word/2010/wordprocessingShape" mc:Ignorable="w14 w15 w16se wp14">
   <w:abstractNum w:abstractNumId="0" w15:restartNumberingAfterBreak="0">
     <w:nsid w:val="0F9F6778"/>
     <w:multiLevelType w:val="hybridMultilevel"/>
@@ -4144,7 +5473,7 @@
 </file>
 
 <file path=word/styles.xml><?xml version="1.0" encoding="utf-8"?>
-<w:styles xmlns:mc="http://schemas.openxmlformats.org/markup-compatibility/2006" xmlns:r="http://schemas.openxmlformats.org/officeDocument/2006/relationships" xmlns:w="http://schemas.openxmlformats.org/wordprocessingml/2006/main" xmlns:w14="http://schemas.microsoft.com/office/word/2010/wordml" xmlns:w15="http://schemas.microsoft.com/office/word/2012/wordml" xmlns:w16cid="http://schemas.microsoft.com/office/word/2016/wordml/cid" xmlns:w16se="http://schemas.microsoft.com/office/word/2015/wordml/symex" mc:Ignorable="w14 w15 w16se w16cid">
+<w:styles xmlns:mc="http://schemas.openxmlformats.org/markup-compatibility/2006" xmlns:r="http://schemas.openxmlformats.org/officeDocument/2006/relationships" xmlns:w="http://schemas.openxmlformats.org/wordprocessingml/2006/main" xmlns:w14="http://schemas.microsoft.com/office/word/2010/wordml" xmlns:w15="http://schemas.microsoft.com/office/word/2012/wordml" xmlns:w16se="http://schemas.microsoft.com/office/word/2015/wordml/symex" mc:Ignorable="w14 w15 w16se">
   <w:docDefaults>
     <w:rPrDefault>
       <w:rPr>
@@ -4157,7 +5486,7 @@
     </w:rPrDefault>
     <w:pPrDefault/>
   </w:docDefaults>
-  <w:latentStyles w:defLockedState="0" w:defUIPriority="99" w:defSemiHidden="0" w:defUnhideWhenUsed="0" w:defQFormat="0" w:count="375">
+  <w:latentStyles w:defLockedState="0" w:defUIPriority="99" w:defSemiHidden="0" w:defUnhideWhenUsed="0" w:defQFormat="0" w:count="371">
     <w:lsdException w:name="Normal" w:uiPriority="0" w:qFormat="1"/>
     <w:lsdException w:name="heading 1" w:uiPriority="9" w:qFormat="1"/>
     <w:lsdException w:name="heading 2" w:semiHidden="1" w:uiPriority="9" w:unhideWhenUsed="1" w:qFormat="1"/>
@@ -4529,10 +5858,6 @@
     <w:lsdException w:name="List Table 5 Dark Accent 6" w:uiPriority="50"/>
     <w:lsdException w:name="List Table 6 Colorful Accent 6" w:uiPriority="51"/>
     <w:lsdException w:name="List Table 7 Colorful Accent 6" w:uiPriority="52"/>
-    <w:lsdException w:name="Mention" w:semiHidden="1" w:unhideWhenUsed="1"/>
-    <w:lsdException w:name="Smart Hyperlink" w:semiHidden="1" w:unhideWhenUsed="1"/>
-    <w:lsdException w:name="Hashtag" w:semiHidden="1" w:unhideWhenUsed="1"/>
-    <w:lsdException w:name="Unresolved Mention" w:semiHidden="1" w:unhideWhenUsed="1"/>
   </w:latentStyles>
   <w:style w:type="paragraph" w:default="1" w:styleId="a">
     <w:name w:val="Normal"/>
@@ -4838,6 +6163,27 @@
       <w:szCs w:val="28"/>
     </w:rPr>
   </w:style>
+  <w:style w:type="paragraph" w:styleId="a8">
+    <w:name w:val="Date"/>
+    <w:basedOn w:val="a"/>
+    <w:next w:val="a"/>
+    <w:link w:val="a9"/>
+    <w:uiPriority w:val="99"/>
+    <w:semiHidden/>
+    <w:unhideWhenUsed/>
+    <w:rsid w:val="00A55D4C"/>
+    <w:pPr>
+      <w:ind w:leftChars="2500" w:left="100"/>
+    </w:pPr>
+  </w:style>
+  <w:style w:type="character" w:customStyle="1" w:styleId="a9">
+    <w:name w:val="日期 字符"/>
+    <w:basedOn w:val="a0"/>
+    <w:link w:val="a8"/>
+    <w:uiPriority w:val="99"/>
+    <w:semiHidden/>
+    <w:rsid w:val="00A55D4C"/>
+  </w:style>
 </w:styles>
 </file>
 

--- a/mysql.docx
+++ b/mysql.docx
@@ -32,260 +32,256 @@
           <w:szCs w:val="20"/>
           <w:shd w:val="clear" w:color="auto" w:fill="F5F5F5"/>
         </w:rPr>
-        <w:t>mysqld --skip-grant-tables</w:t>
-      </w:r>
-      <w:r>
-        <w:rPr>
-          <w:rFonts w:ascii="Helvetica" w:hAnsi="Helvetica" w:cs="Helvetica"/>
+        <w:t xml:space="preserve">mysqld --skip-grant-tables </w:t>
+      </w:r>
+      <w:r>
+        <w:rPr>
+          <w:rFonts w:ascii="Helvetica" w:hAnsi="Helvetica" w:cs="Helvetica" w:hint="eastAsia"/>
           <w:color w:val="000000"/>
           <w:sz w:val="20"/>
           <w:szCs w:val="20"/>
           <w:shd w:val="clear" w:color="auto" w:fill="F5F5F5"/>
         </w:rPr>
+        <w:t>安全模式下启动服务，不需要密码</w:t>
+      </w:r>
+    </w:p>
+    <w:p/>
+    <w:p>
+      <w:r>
+        <w:rPr>
+          <w:rFonts w:hint="eastAsia"/>
+        </w:rPr>
+        <w:t>1.登陆，登出</w:t>
+      </w:r>
+    </w:p>
+    <w:p>
+      <w:r>
+        <w:rPr>
+          <w:rFonts w:hint="eastAsia"/>
+        </w:rPr>
+        <w:t>m</w:t>
+      </w:r>
+      <w:r>
+        <w:t>ysql -u&lt;user&gt;  -p&lt;password&gt;  [-h&lt;</w:t>
+      </w:r>
+      <w:r>
+        <w:rPr>
+          <w:rFonts w:hint="eastAsia"/>
+        </w:rPr>
+        <w:t>远程ip</w:t>
+      </w:r>
+      <w:r>
+        <w:t>&gt;]</w:t>
+      </w:r>
+      <w:r>
         <w:t xml:space="preserve"> </w:t>
       </w:r>
       <w:r>
         <w:rPr>
-          <w:rFonts w:ascii="Helvetica" w:hAnsi="Helvetica" w:cs="Helvetica" w:hint="eastAsia"/>
-          <w:color w:val="000000"/>
-          <w:sz w:val="20"/>
-          <w:szCs w:val="20"/>
-          <w:shd w:val="clear" w:color="auto" w:fill="F5F5F5"/>
-        </w:rPr>
-        <w:t>安全模式下启动服务，不需要密码</w:t>
+          <w:rFonts w:hint="eastAsia"/>
+        </w:rPr>
+        <w:t>登陆</w:t>
+      </w:r>
+    </w:p>
+    <w:p>
+      <w:r>
+        <w:rPr>
+          <w:rFonts w:hint="eastAsia"/>
+        </w:rPr>
+        <w:t>exit</w:t>
+      </w:r>
+      <w:r>
+        <w:t xml:space="preserve"> </w:t>
+      </w:r>
+      <w:r>
+        <w:rPr>
+          <w:rFonts w:hint="eastAsia"/>
+        </w:rPr>
+        <w:t>登出</w:t>
+      </w:r>
+    </w:p>
+    <w:p/>
+    <w:p>
+      <w:r>
+        <w:rPr>
+          <w:rFonts w:hint="eastAsia"/>
+        </w:rPr>
+        <w:t>2.修改密码</w:t>
+      </w:r>
+    </w:p>
+    <w:p>
+      <w:r>
+        <w:rPr>
+          <w:rFonts w:hint="eastAsia"/>
+        </w:rPr>
+        <w:t>mysqladmin</w:t>
+      </w:r>
+      <w:r>
+        <w:t xml:space="preserve"> </w:t>
+      </w:r>
+      <w:r>
+        <w:rPr>
+          <w:rFonts w:hint="eastAsia"/>
+        </w:rPr>
+        <w:t>-u</w:t>
+      </w:r>
+      <w:r>
+        <w:t xml:space="preserve">&lt;user&gt; -p &lt;old password&gt; </w:t>
+      </w:r>
+      <w:r>
+        <w:t>-</w:t>
+      </w:r>
+      <w:r>
+        <w:t>password &lt;new password&gt;</w:t>
+      </w:r>
+      <w:r>
+        <w:t xml:space="preserve"> </w:t>
+      </w:r>
+    </w:p>
+    <w:p>
+      <w:r>
+        <w:rPr>
+          <w:rFonts w:hint="eastAsia"/>
+        </w:rPr>
+        <w:t>set</w:t>
+      </w:r>
+      <w:r>
+        <w:t xml:space="preserve"> </w:t>
+      </w:r>
+      <w:r>
+        <w:rPr>
+          <w:rFonts w:hint="eastAsia"/>
+        </w:rPr>
+        <w:t>password</w:t>
+      </w:r>
+      <w:r>
+        <w:t xml:space="preserve"> </w:t>
+      </w:r>
+      <w:r>
+        <w:rPr>
+          <w:rFonts w:hint="eastAsia"/>
+        </w:rPr>
+        <w:t>f</w:t>
+      </w:r>
+      <w:r>
+        <w:t>or ‘username’@’host’ =password(‘new password’);</w:t>
+      </w:r>
+      <w:r>
+        <w:rPr>
+          <w:rFonts w:hint="eastAsia"/>
+        </w:rPr>
+        <w:t>、</w:t>
+      </w:r>
+    </w:p>
+    <w:p>
+      <w:r>
+        <w:rPr>
+          <w:rFonts w:hint="eastAsia"/>
+        </w:rPr>
+        <w:t>alter</w:t>
+      </w:r>
+      <w:r>
+        <w:t xml:space="preserve"> </w:t>
+      </w:r>
+      <w:r>
+        <w:rPr>
+          <w:rFonts w:hint="eastAsia"/>
+        </w:rPr>
+        <w:t>user</w:t>
+      </w:r>
+      <w:r>
+        <w:t xml:space="preserve"> </w:t>
+      </w:r>
+      <w:r>
+        <w:rPr>
+          <w:rFonts w:hint="eastAsia"/>
+        </w:rPr>
+        <w:t>‘root’@‘localhost’ identified</w:t>
+      </w:r>
+      <w:r>
+        <w:t xml:space="preserve"> </w:t>
+      </w:r>
+      <w:r>
+        <w:rPr>
+          <w:rFonts w:hint="eastAsia"/>
+        </w:rPr>
+        <w:t>by</w:t>
+      </w:r>
+      <w:r>
+        <w:t xml:space="preserve"> </w:t>
+      </w:r>
+      <w:r>
+        <w:rPr>
+          <w:rFonts w:hint="eastAsia"/>
+        </w:rPr>
+        <w:t>‘new</w:t>
+      </w:r>
+      <w:r>
+        <w:t xml:space="preserve"> </w:t>
+      </w:r>
+      <w:r>
+        <w:rPr>
+          <w:rFonts w:hint="eastAsia"/>
+        </w:rPr>
+        <w:t>password’；</w:t>
+      </w:r>
+    </w:p>
+    <w:p/>
+    <w:p>
+      <w:r>
+        <w:rPr>
+          <w:rFonts w:hint="eastAsia"/>
+        </w:rPr>
+        <w:t>3</w:t>
+      </w:r>
+      <w:r>
+        <w:t>.</w:t>
+      </w:r>
+      <w:r>
+        <w:rPr>
+          <w:rFonts w:hint="eastAsia"/>
+        </w:rPr>
+        <w:t>建表与授权</w:t>
+      </w:r>
+    </w:p>
+    <w:p>
+      <w:r>
+        <w:rPr>
+          <w:rFonts w:hint="eastAsia"/>
+        </w:rPr>
+        <w:t>create</w:t>
+      </w:r>
+      <w:r>
+        <w:t xml:space="preserve"> </w:t>
+      </w:r>
+      <w:r>
+        <w:rPr>
+          <w:rFonts w:hint="eastAsia"/>
+        </w:rPr>
+        <w:t>user</w:t>
+      </w:r>
+      <w:r>
+        <w:t xml:space="preserve"> </w:t>
+      </w:r>
+      <w:r>
+        <w:rPr>
+          <w:rFonts w:hint="eastAsia"/>
+        </w:rPr>
+        <w:t>‘</w:t>
       </w:r>
       <w:bookmarkStart w:id="0" w:name="_GoBack"/>
+      <w:r>
+        <w:rPr>
+          <w:rFonts w:hint="eastAsia"/>
+        </w:rPr>
+        <w:t>userName</w:t>
+      </w:r>
       <w:bookmarkEnd w:id="0"/>
-    </w:p>
-    <w:p>
-      <w:pPr>
-        <w:rPr>
-          <w:rFonts w:hint="eastAsia"/>
-        </w:rPr>
-      </w:pPr>
-    </w:p>
-    <w:p>
-      <w:r>
-        <w:rPr>
-          <w:rFonts w:hint="eastAsia"/>
-        </w:rPr>
-        <w:t>1.登陆，登出</w:t>
-      </w:r>
-    </w:p>
-    <w:p>
-      <w:r>
-        <w:rPr>
-          <w:rFonts w:hint="eastAsia"/>
-        </w:rPr>
-        <w:t>m</w:t>
-      </w:r>
-      <w:r>
-        <w:t>ysql -u&lt;user&gt;  -p&lt;password&gt;  [-h&lt;</w:t>
-      </w:r>
-      <w:r>
-        <w:rPr>
-          <w:rFonts w:hint="eastAsia"/>
-        </w:rPr>
-        <w:t>远程ip</w:t>
-      </w:r>
-      <w:r>
-        <w:t>&gt;]</w:t>
-      </w:r>
-      <w:r>
-        <w:t xml:space="preserve"> </w:t>
-      </w:r>
-      <w:r>
-        <w:rPr>
-          <w:rFonts w:hint="eastAsia"/>
-        </w:rPr>
-        <w:t>登陆</w:t>
-      </w:r>
-    </w:p>
-    <w:p>
-      <w:r>
-        <w:rPr>
-          <w:rFonts w:hint="eastAsia"/>
-        </w:rPr>
-        <w:t>exit</w:t>
-      </w:r>
-      <w:r>
-        <w:t xml:space="preserve"> </w:t>
-      </w:r>
-      <w:r>
-        <w:rPr>
-          <w:rFonts w:hint="eastAsia"/>
-        </w:rPr>
-        <w:t>登出</w:t>
-      </w:r>
-    </w:p>
-    <w:p/>
-    <w:p>
-      <w:r>
-        <w:rPr>
-          <w:rFonts w:hint="eastAsia"/>
-        </w:rPr>
-        <w:t>2.修改密码</w:t>
-      </w:r>
-    </w:p>
-    <w:p>
-      <w:r>
-        <w:rPr>
-          <w:rFonts w:hint="eastAsia"/>
-        </w:rPr>
-        <w:t>mysqladmin</w:t>
-      </w:r>
-      <w:r>
-        <w:t xml:space="preserve"> </w:t>
-      </w:r>
-      <w:r>
-        <w:rPr>
-          <w:rFonts w:hint="eastAsia"/>
-        </w:rPr>
-        <w:t>-u</w:t>
-      </w:r>
-      <w:r>
-        <w:t xml:space="preserve">&lt;user&gt; -p &lt;old password&gt; </w:t>
-      </w:r>
-      <w:r>
-        <w:t>-</w:t>
-      </w:r>
-      <w:r>
-        <w:t>password &lt;new password&gt;</w:t>
-      </w:r>
-      <w:r>
-        <w:t xml:space="preserve"> </w:t>
-      </w:r>
-    </w:p>
-    <w:p>
-      <w:r>
-        <w:rPr>
-          <w:rFonts w:hint="eastAsia"/>
-        </w:rPr>
-        <w:t>set</w:t>
-      </w:r>
-      <w:r>
-        <w:t xml:space="preserve"> </w:t>
-      </w:r>
-      <w:r>
-        <w:rPr>
-          <w:rFonts w:hint="eastAsia"/>
-        </w:rPr>
-        <w:t>password</w:t>
-      </w:r>
-      <w:r>
-        <w:t xml:space="preserve"> </w:t>
-      </w:r>
-      <w:r>
-        <w:rPr>
-          <w:rFonts w:hint="eastAsia"/>
-        </w:rPr>
-        <w:t>f</w:t>
-      </w:r>
-      <w:r>
-        <w:t>or ‘username’@’host’ =password(‘new password’);</w:t>
-      </w:r>
-      <w:r>
-        <w:rPr>
-          <w:rFonts w:hint="eastAsia"/>
-        </w:rPr>
-        <w:t>、</w:t>
-      </w:r>
-    </w:p>
-    <w:p>
-      <w:r>
-        <w:rPr>
-          <w:rFonts w:hint="eastAsia"/>
-        </w:rPr>
-        <w:t>alter</w:t>
-      </w:r>
-      <w:r>
-        <w:t xml:space="preserve"> </w:t>
-      </w:r>
-      <w:r>
-        <w:rPr>
-          <w:rFonts w:hint="eastAsia"/>
-        </w:rPr>
-        <w:t>user</w:t>
-      </w:r>
-      <w:r>
-        <w:t xml:space="preserve"> </w:t>
-      </w:r>
-      <w:r>
-        <w:rPr>
-          <w:rFonts w:hint="eastAsia"/>
-        </w:rPr>
-        <w:t>‘root’@‘localhost’ identified</w:t>
-      </w:r>
-      <w:r>
-        <w:t xml:space="preserve"> </w:t>
-      </w:r>
-      <w:r>
-        <w:rPr>
-          <w:rFonts w:hint="eastAsia"/>
-        </w:rPr>
-        <w:t>by</w:t>
-      </w:r>
-      <w:r>
-        <w:t xml:space="preserve"> </w:t>
-      </w:r>
-      <w:r>
-        <w:rPr>
-          <w:rFonts w:hint="eastAsia"/>
-        </w:rPr>
-        <w:t>‘new</w:t>
-      </w:r>
-      <w:r>
-        <w:t xml:space="preserve"> </w:t>
-      </w:r>
-      <w:r>
-        <w:rPr>
-          <w:rFonts w:hint="eastAsia"/>
-        </w:rPr>
-        <w:t>password’；</w:t>
-      </w:r>
-    </w:p>
-    <w:p/>
-    <w:p>
-      <w:r>
-        <w:rPr>
-          <w:rFonts w:hint="eastAsia"/>
-        </w:rPr>
-        <w:t>3</w:t>
-      </w:r>
-      <w:r>
-        <w:t>.</w:t>
-      </w:r>
-      <w:r>
-        <w:rPr>
-          <w:rFonts w:hint="eastAsia"/>
-        </w:rPr>
-        <w:t>建表与授权</w:t>
-      </w:r>
-    </w:p>
-    <w:p>
-      <w:r>
-        <w:rPr>
-          <w:rFonts w:hint="eastAsia"/>
-        </w:rPr>
-        <w:t>create</w:t>
-      </w:r>
-      <w:r>
-        <w:t xml:space="preserve"> </w:t>
-      </w:r>
-      <w:r>
-        <w:rPr>
-          <w:rFonts w:hint="eastAsia"/>
-        </w:rPr>
-        <w:t>user</w:t>
-      </w:r>
-      <w:r>
-        <w:t xml:space="preserve"> </w:t>
-      </w:r>
-      <w:r>
-        <w:rPr>
-          <w:rFonts w:hint="eastAsia"/>
-        </w:rPr>
-        <w:t xml:space="preserve">‘userName’ @‘host’ </w:t>
+      <w:r>
+        <w:rPr>
+          <w:rFonts w:hint="eastAsia"/>
+        </w:rPr>
+        <w:t xml:space="preserve">’ @‘host’ </w:t>
       </w:r>
       <w:r>
         <w:t xml:space="preserve">identified by ’password’; </w:t>
